--- a/doc/CS673_SPPP.docx
+++ b/doc/CS673_SPPP.docx
@@ -580,7 +580,7 @@
                 <w:u w:val="single"/>
                 <w:rtl w:val="0"/>
               </w:rPr>
-              <w:t xml:space="preserve">10/19/2023</w:t>
+              <w:t xml:space="preserve">11/10/2023</w:t>
             </w:r>
           </w:p>
         </w:tc>
@@ -744,7 +744,7 @@
                 <w:u w:val="single"/>
                 <w:rtl w:val="0"/>
               </w:rPr>
-              <w:t xml:space="preserve">10/19/2023</w:t>
+              <w:t xml:space="preserve">11/10/2023</w:t>
             </w:r>
           </w:p>
         </w:tc>
@@ -919,7 +919,7 @@
                 <w:u w:val="single"/>
                 <w:rtl w:val="0"/>
               </w:rPr>
-              <w:t xml:space="preserve">10/19/2023</w:t>
+              <w:t xml:space="preserve">11/10/2023</w:t>
             </w:r>
           </w:p>
         </w:tc>
@@ -1083,7 +1083,7 @@
                 <w:u w:val="single"/>
                 <w:rtl w:val="0"/>
               </w:rPr>
-              <w:t xml:space="preserve">9/23/2023</w:t>
+              <w:t xml:space="preserve">11/10/2023</w:t>
             </w:r>
           </w:p>
         </w:tc>
@@ -1247,7 +1247,7 @@
                 <w:u w:val="single"/>
                 <w:rtl w:val="0"/>
               </w:rPr>
-              <w:t xml:space="preserve">9/23/2023</w:t>
+              <w:t xml:space="preserve">11/10/2023</w:t>
             </w:r>
           </w:p>
         </w:tc>
@@ -1458,7 +1458,7 @@
                 <w:u w:val="single"/>
                 <w:rtl w:val="0"/>
               </w:rPr>
-              <w:t xml:space="preserve">9/26/2023</w:t>
+              <w:t xml:space="preserve">11/10/2023</w:t>
             </w:r>
             <w:r>
               <w:rPr>
@@ -2710,6 +2710,62 @@
             </w:pPr>
             <w:r>
               <w:rPr>
+                <w:b w:val="1"/>
+                <w:sz w:val="24"/>
+                <w:szCs w:val="24"/>
+                <w:u w:val="single"/>
+                <w:rtl w:val="0"/>
+              </w:rPr>
+              <w:t xml:space="preserve">2</w:t>
+            </w:r>
+            <w:r>
+              <w:rPr>
+                <w:rtl w:val="0"/>
+              </w:rPr>
+            </w:r>
+          </w:p>
+        </w:tc>
+        <w:tc>
+          <w:tcPr>
+            <w:shd w:fill="auto" w:val="clear"/>
+            <w:tcMar>
+              <w:top w:w="100.0" w:type="dxa"/>
+              <w:left w:w="100.0" w:type="dxa"/>
+              <w:bottom w:w="100.0" w:type="dxa"/>
+              <w:right w:w="100.0" w:type="dxa"/>
+            </w:tcMar>
+            <w:vAlign w:val="top"/>
+          </w:tcPr>
+          <w:p>
+            <w:pPr>
+              <w:widowControl w:val="0"/>
+              <w:spacing w:line="240" w:lineRule="auto"/>
+              <w:rPr>
+                <w:rFonts w:ascii="Arial" w:cs="Arial" w:eastAsia="Arial" w:hAnsi="Arial"/>
+                <w:b w:val="1"/>
+                <w:i w:val="0"/>
+                <w:smallCaps w:val="0"/>
+                <w:strike w:val="0"/>
+                <w:color w:val="000000"/>
+                <w:sz w:val="24"/>
+                <w:szCs w:val="24"/>
+                <w:u w:val="single"/>
+                <w:shd w:fill="auto" w:val="clear"/>
+                <w:vertAlign w:val="baseline"/>
+              </w:rPr>
+            </w:pPr>
+            <w:r>
+              <w:rPr>
+                <w:b w:val="1"/>
+                <w:sz w:val="24"/>
+                <w:szCs w:val="24"/>
+                <w:u w:val="single"/>
+                <w:rtl w:val="0"/>
+              </w:rPr>
+              <w:t xml:space="preserve">All member</w:t>
+            </w:r>
+            <w:r>
+              <w:rPr>
                 <w:rtl w:val="0"/>
               </w:rPr>
             </w:r>
@@ -2758,6 +2814,16 @@
             </w:pPr>
             <w:r>
               <w:rPr>
+                <w:b w:val="1"/>
+                <w:sz w:val="24"/>
+                <w:szCs w:val="24"/>
+                <w:u w:val="single"/>
+                <w:rtl w:val="0"/>
+              </w:rPr>
+              <w:t xml:space="preserve">11/10/2023</w:t>
+            </w:r>
+            <w:r>
+              <w:rPr>
                 <w:rtl w:val="0"/>
               </w:rPr>
             </w:r>
@@ -2776,20 +2842,8 @@
           </w:tcPr>
           <w:p>
             <w:pPr>
-              <w:keepNext w:val="0"/>
-              <w:keepLines w:val="0"/>
               <w:widowControl w:val="0"/>
-              <w:pBdr>
-                <w:top w:space="0" w:sz="0" w:val="nil"/>
-                <w:left w:space="0" w:sz="0" w:val="nil"/>
-                <w:bottom w:space="0" w:sz="0" w:val="nil"/>
-                <w:right w:space="0" w:sz="0" w:val="nil"/>
-                <w:between w:space="0" w:sz="0" w:val="nil"/>
-              </w:pBdr>
-              <w:shd w:fill="auto" w:val="clear"/>
-              <w:spacing w:after="0" w:before="0" w:line="240" w:lineRule="auto"/>
-              <w:ind w:left="0" w:right="0" w:firstLine="0"/>
-              <w:jc w:val="left"/>
+              <w:spacing w:line="240" w:lineRule="auto"/>
               <w:rPr>
                 <w:rFonts w:ascii="Arial" w:cs="Arial" w:eastAsia="Arial" w:hAnsi="Arial"/>
                 <w:b w:val="1"/>
@@ -2806,52 +2860,14 @@
             </w:pPr>
             <w:r>
               <w:rPr>
-                <w:rtl w:val="0"/>
-              </w:rPr>
-            </w:r>
-          </w:p>
-        </w:tc>
-        <w:tc>
-          <w:tcPr>
-            <w:shd w:fill="auto" w:val="clear"/>
-            <w:tcMar>
-              <w:top w:w="100.0" w:type="dxa"/>
-              <w:left w:w="100.0" w:type="dxa"/>
-              <w:bottom w:w="100.0" w:type="dxa"/>
-              <w:right w:w="100.0" w:type="dxa"/>
-            </w:tcMar>
-            <w:vAlign w:val="top"/>
-          </w:tcPr>
-          <w:p>
-            <w:pPr>
-              <w:keepNext w:val="0"/>
-              <w:keepLines w:val="0"/>
-              <w:widowControl w:val="0"/>
-              <w:pBdr>
-                <w:top w:space="0" w:sz="0" w:val="nil"/>
-                <w:left w:space="0" w:sz="0" w:val="nil"/>
-                <w:bottom w:space="0" w:sz="0" w:val="nil"/>
-                <w:right w:space="0" w:sz="0" w:val="nil"/>
-                <w:between w:space="0" w:sz="0" w:val="nil"/>
-              </w:pBdr>
-              <w:shd w:fill="auto" w:val="clear"/>
-              <w:spacing w:after="0" w:before="0" w:line="240" w:lineRule="auto"/>
-              <w:ind w:left="0" w:right="0" w:firstLine="0"/>
-              <w:jc w:val="left"/>
-              <w:rPr>
-                <w:rFonts w:ascii="Arial" w:cs="Arial" w:eastAsia="Arial" w:hAnsi="Arial"/>
                 <w:b w:val="1"/>
-                <w:i w:val="0"/>
-                <w:smallCaps w:val="0"/>
-                <w:strike w:val="0"/>
-                <w:color w:val="000000"/>
                 <w:sz w:val="24"/>
                 <w:szCs w:val="24"/>
                 <w:u w:val="single"/>
-                <w:shd w:fill="auto" w:val="clear"/>
-                <w:vertAlign w:val="baseline"/>
-              </w:rPr>
-            </w:pPr>
+                <w:rtl w:val="0"/>
+              </w:rPr>
+              <w:t xml:space="preserve">Fix issues</w:t>
+            </w:r>
             <w:r>
               <w:rPr>
                 <w:rtl w:val="0"/>
@@ -3941,7 +3957,7 @@
         <w:widowControl w:val="0"/>
         <w:numPr>
           <w:ilvl w:val="0"/>
-          <w:numId w:val="7"/>
+          <w:numId w:val="8"/>
         </w:numPr>
         <w:pBdr>
           <w:top w:space="0" w:sz="0" w:val="nil"/>
@@ -4278,7 +4294,20 @@
         <w:rPr>
           <w:rtl w:val="0"/>
         </w:rPr>
-        <w:t xml:space="preserve">N/A</w:t>
+        <w:t xml:space="preserve">Kitchen display page</w:t>
+      </w:r>
+    </w:p>
+    <w:p>
+      <w:pPr>
+        <w:pageBreakBefore w:val="0"/>
+        <w:ind w:left="1440" w:firstLine="0"/>
+        <w:rPr/>
+      </w:pPr>
+      <w:r>
+        <w:rPr>
+          <w:rtl w:val="0"/>
+        </w:rPr>
+        <w:t xml:space="preserve">          Display the dishes need to be cook by orders and tables, send the message to customer and server when a dish is finished</w:t>
       </w:r>
     </w:p>
     <w:p>
@@ -4323,7 +4352,117 @@
         <w:rPr>
           <w:rtl w:val="0"/>
         </w:rPr>
-        <w:t xml:space="preserve">N/A</w:t>
+        <w:t xml:space="preserve">Server mainpage</w:t>
+      </w:r>
+    </w:p>
+    <w:p>
+      <w:pPr>
+        <w:numPr>
+          <w:ilvl w:val="0"/>
+          <w:numId w:val="6"/>
+        </w:numPr>
+        <w:ind w:left="2160" w:hanging="360"/>
+        <w:rPr/>
+      </w:pPr>
+      <w:r>
+        <w:rPr>
+          <w:rtl w:val="0"/>
+        </w:rPr>
+        <w:t xml:space="preserve">Show the ongoing orders information(table, dishes, status)</w:t>
+      </w:r>
+    </w:p>
+    <w:p>
+      <w:pPr>
+        <w:numPr>
+          <w:ilvl w:val="0"/>
+          <w:numId w:val="6"/>
+        </w:numPr>
+        <w:ind w:left="2160" w:hanging="360"/>
+        <w:rPr/>
+      </w:pPr>
+      <w:r>
+        <w:rPr>
+          <w:rtl w:val="0"/>
+        </w:rPr>
+        <w:t xml:space="preserve">Respond to the calls of the customers (Alert functions)</w:t>
+      </w:r>
+    </w:p>
+    <w:p>
+      <w:pPr>
+        <w:numPr>
+          <w:ilvl w:val="0"/>
+          <w:numId w:val="6"/>
+        </w:numPr>
+        <w:ind w:left="2160" w:hanging="360"/>
+        <w:rPr/>
+      </w:pPr>
+      <w:r>
+        <w:rPr>
+          <w:rtl w:val="0"/>
+        </w:rPr>
+        <w:t xml:space="preserve">Jump to the Completed orders history page when click the Alert button</w:t>
+      </w:r>
+    </w:p>
+    <w:p>
+      <w:pPr>
+        <w:numPr>
+          <w:ilvl w:val="0"/>
+          <w:numId w:val="6"/>
+        </w:numPr>
+        <w:ind w:left="2160" w:hanging="360"/>
+        <w:rPr/>
+      </w:pPr>
+      <w:r>
+        <w:rPr>
+          <w:rtl w:val="0"/>
+        </w:rPr>
+        <w:t xml:space="preserve">Receive alerts for new order notification</w:t>
+      </w:r>
+    </w:p>
+    <w:p>
+      <w:pPr>
+        <w:ind w:left="1440" w:firstLine="0"/>
+        <w:rPr/>
+      </w:pPr>
+      <w:r>
+        <w:rPr>
+          <w:rtl w:val="0"/>
+        </w:rPr>
+        <w:t xml:space="preserve">Completed orders history page</w:t>
+      </w:r>
+    </w:p>
+    <w:p>
+      <w:pPr>
+        <w:ind w:left="1440" w:firstLine="0"/>
+        <w:rPr/>
+      </w:pPr>
+      <w:r>
+        <w:rPr>
+          <w:rtl w:val="0"/>
+        </w:rPr>
+        <w:t xml:space="preserve">Display the completed orders in the system, so that the server can know the avenue situation and report to the boss.</w:t>
+      </w:r>
+    </w:p>
+    <w:p>
+      <w:pPr>
+        <w:ind w:left="1440" w:firstLine="0"/>
+        <w:rPr/>
+      </w:pPr>
+      <w:r>
+        <w:rPr>
+          <w:rtl w:val="0"/>
+        </w:rPr>
+      </w:r>
+    </w:p>
+    <w:p>
+      <w:pPr>
+        <w:ind w:left="1440" w:firstLine="0"/>
+        <w:rPr/>
+      </w:pPr>
+      <w:r>
+        <w:rPr>
+          <w:rtl w:val="0"/>
+        </w:rPr>
       </w:r>
     </w:p>
     <w:p>
@@ -4362,6 +4501,19 @@
     <w:p>
       <w:pPr>
         <w:pageBreakBefore w:val="0"/>
+        <w:ind w:left="720" w:firstLine="0"/>
+        <w:rPr/>
+      </w:pPr>
+      <w:r>
+        <w:rPr>
+          <w:rtl w:val="0"/>
+        </w:rPr>
+        <w:t xml:space="preserve">Leave to be created in Iteration 3</w:t>
+      </w:r>
+    </w:p>
+    <w:p>
+      <w:pPr>
+        <w:pageBreakBefore w:val="0"/>
         <w:ind w:left="0" w:firstLine="0"/>
         <w:rPr/>
       </w:pPr>
@@ -4370,8 +4522,11 @@
           <w:rtl w:val="0"/>
         </w:rPr>
         <w:tab/>
-        <w:tab/>
-        <w:t xml:space="preserve">N/A</w:t>
+      </w:r>
+      <w:r>
+        <w:rPr>
+          <w:rtl w:val="0"/>
+        </w:rPr>
       </w:r>
     </w:p>
     <w:p>
@@ -4478,7 +4633,7 @@
         <w:widowControl w:val="0"/>
         <w:numPr>
           <w:ilvl w:val="0"/>
-          <w:numId w:val="7"/>
+          <w:numId w:val="8"/>
         </w:numPr>
         <w:pBdr>
           <w:top w:space="0" w:sz="0" w:val="nil"/>
@@ -4953,16 +5108,6 @@
         </w:rPr>
         <w:t xml:space="preserve">Our system does not provide an online payment system. In fact, we will print a receipt directly. The customer only needs to show this receipt, and the restaurant can collect money offline based on the amount.</w:t>
       </w:r>
-    </w:p>
-    <w:p>
-      <w:pPr>
-        <w:pageBreakBefore w:val="0"/>
-        <w:widowControl w:val="0"/>
-        <w:ind w:left="630" w:firstLine="0"/>
-        <w:rPr>
-          <w:color w:val="4a86e8"/>
-        </w:rPr>
-      </w:pPr>
       <w:r>
         <w:br w:type="page"/>
       </w:r>
@@ -4981,7 +5126,7 @@
         <w:widowControl w:val="0"/>
         <w:numPr>
           <w:ilvl w:val="0"/>
-          <w:numId w:val="7"/>
+          <w:numId w:val="8"/>
         </w:numPr>
         <w:pBdr>
           <w:top w:space="0" w:sz="0" w:val="nil"/>
@@ -5008,7 +5153,7 @@
         <w:pageBreakBefore w:val="0"/>
         <w:numPr>
           <w:ilvl w:val="1"/>
-          <w:numId w:val="7"/>
+          <w:numId w:val="8"/>
         </w:numPr>
         <w:pBdr>
           <w:top w:space="0" w:sz="0" w:val="nil"/>
@@ -5037,7 +5182,7 @@
         <w:pageBreakBefore w:val="0"/>
         <w:numPr>
           <w:ilvl w:val="2"/>
-          <w:numId w:val="7"/>
+          <w:numId w:val="8"/>
         </w:numPr>
         <w:pBdr>
           <w:top w:space="0" w:sz="0" w:val="nil"/>
@@ -5608,7 +5753,7 @@
         <w:pageBreakBefore w:val="0"/>
         <w:numPr>
           <w:ilvl w:val="2"/>
-          <w:numId w:val="7"/>
+          <w:numId w:val="8"/>
         </w:numPr>
         <w:pBdr>
           <w:top w:space="0" w:sz="0" w:val="nil"/>
@@ -5740,7 +5885,7 @@
         <w:pageBreakBefore w:val="0"/>
         <w:numPr>
           <w:ilvl w:val="2"/>
-          <w:numId w:val="7"/>
+          <w:numId w:val="8"/>
         </w:numPr>
         <w:pBdr>
           <w:top w:space="0" w:sz="0" w:val="nil"/>
@@ -5835,7 +5980,7 @@
         <w:pageBreakBefore w:val="0"/>
         <w:numPr>
           <w:ilvl w:val="2"/>
-          <w:numId w:val="7"/>
+          <w:numId w:val="8"/>
         </w:numPr>
         <w:pBdr>
           <w:top w:space="0" w:sz="0" w:val="nil"/>
@@ -5873,7 +6018,7 @@
         <w:pageBreakBefore w:val="0"/>
         <w:numPr>
           <w:ilvl w:val="1"/>
-          <w:numId w:val="7"/>
+          <w:numId w:val="8"/>
         </w:numPr>
         <w:pBdr>
           <w:top w:space="0" w:sz="0" w:val="nil"/>
@@ -5913,7 +6058,7 @@
         <w:pageBreakBefore w:val="0"/>
         <w:numPr>
           <w:ilvl w:val="2"/>
-          <w:numId w:val="7"/>
+          <w:numId w:val="8"/>
         </w:numPr>
         <w:pBdr>
           <w:top w:space="0" w:sz="0" w:val="nil"/>
@@ -5973,7 +6118,7 @@
         <w:pageBreakBefore w:val="0"/>
         <w:numPr>
           <w:ilvl w:val="0"/>
-          <w:numId w:val="13"/>
+          <w:numId w:val="14"/>
         </w:numPr>
         <w:pBdr>
           <w:top w:space="0" w:sz="0" w:val="nil"/>
@@ -6007,7 +6152,7 @@
         <w:widowControl w:val="1"/>
         <w:numPr>
           <w:ilvl w:val="1"/>
-          <w:numId w:val="13"/>
+          <w:numId w:val="14"/>
         </w:numPr>
         <w:pBdr>
           <w:top w:space="0" w:sz="0" w:val="nil"/>
@@ -6041,7 +6186,7 @@
         <w:widowControl w:val="1"/>
         <w:numPr>
           <w:ilvl w:val="1"/>
-          <w:numId w:val="13"/>
+          <w:numId w:val="14"/>
         </w:numPr>
         <w:pBdr>
           <w:top w:space="0" w:sz="0" w:val="nil"/>
@@ -6075,7 +6220,7 @@
         <w:widowControl w:val="1"/>
         <w:numPr>
           <w:ilvl w:val="1"/>
-          <w:numId w:val="13"/>
+          <w:numId w:val="14"/>
         </w:numPr>
         <w:pBdr>
           <w:top w:space="0" w:sz="0" w:val="nil"/>
@@ -6109,7 +6254,7 @@
         <w:widowControl w:val="1"/>
         <w:numPr>
           <w:ilvl w:val="0"/>
-          <w:numId w:val="13"/>
+          <w:numId w:val="14"/>
         </w:numPr>
         <w:pBdr>
           <w:top w:space="0" w:sz="0" w:val="nil"/>
@@ -6151,7 +6296,7 @@
         <w:widowControl w:val="1"/>
         <w:numPr>
           <w:ilvl w:val="1"/>
-          <w:numId w:val="13"/>
+          <w:numId w:val="14"/>
         </w:numPr>
         <w:pBdr>
           <w:top w:space="0" w:sz="0" w:val="nil"/>
@@ -6229,7 +6374,7 @@
         <w:widowControl w:val="1"/>
         <w:numPr>
           <w:ilvl w:val="0"/>
-          <w:numId w:val="13"/>
+          <w:numId w:val="14"/>
         </w:numPr>
         <w:pBdr>
           <w:top w:space="0" w:sz="0" w:val="nil"/>
@@ -6271,7 +6416,7 @@
         <w:widowControl w:val="1"/>
         <w:numPr>
           <w:ilvl w:val="1"/>
-          <w:numId w:val="13"/>
+          <w:numId w:val="14"/>
         </w:numPr>
         <w:pBdr>
           <w:top w:space="0" w:sz="0" w:val="nil"/>
@@ -6305,7 +6450,7 @@
         <w:widowControl w:val="1"/>
         <w:numPr>
           <w:ilvl w:val="0"/>
-          <w:numId w:val="13"/>
+          <w:numId w:val="14"/>
         </w:numPr>
         <w:pBdr>
           <w:top w:space="0" w:sz="0" w:val="nil"/>
@@ -6347,7 +6492,7 @@
         <w:widowControl w:val="1"/>
         <w:numPr>
           <w:ilvl w:val="1"/>
-          <w:numId w:val="13"/>
+          <w:numId w:val="14"/>
         </w:numPr>
         <w:pBdr>
           <w:top w:space="0" w:sz="0" w:val="nil"/>
@@ -6381,7 +6526,7 @@
         <w:widowControl w:val="1"/>
         <w:numPr>
           <w:ilvl w:val="0"/>
-          <w:numId w:val="13"/>
+          <w:numId w:val="14"/>
         </w:numPr>
         <w:pBdr>
           <w:top w:space="0" w:sz="0" w:val="nil"/>
@@ -6416,7 +6561,7 @@
         <w:widowControl w:val="1"/>
         <w:numPr>
           <w:ilvl w:val="1"/>
-          <w:numId w:val="13"/>
+          <w:numId w:val="14"/>
         </w:numPr>
         <w:pBdr>
           <w:top w:space="0" w:sz="0" w:val="nil"/>
@@ -6450,7 +6595,7 @@
         <w:widowControl w:val="1"/>
         <w:numPr>
           <w:ilvl w:val="0"/>
-          <w:numId w:val="13"/>
+          <w:numId w:val="14"/>
         </w:numPr>
         <w:pBdr>
           <w:top w:space="0" w:sz="0" w:val="nil"/>
@@ -6492,7 +6637,7 @@
         <w:widowControl w:val="1"/>
         <w:numPr>
           <w:ilvl w:val="1"/>
-          <w:numId w:val="13"/>
+          <w:numId w:val="14"/>
         </w:numPr>
         <w:pBdr>
           <w:top w:space="0" w:sz="0" w:val="nil"/>
@@ -6550,7 +6695,7 @@
         <w:widowControl w:val="0"/>
         <w:numPr>
           <w:ilvl w:val="0"/>
-          <w:numId w:val="7"/>
+          <w:numId w:val="8"/>
         </w:numPr>
         <w:pBdr>
           <w:top w:space="0" w:sz="0" w:val="nil"/>
@@ -6586,7 +6731,7 @@
         <w:widowControl w:val="0"/>
         <w:numPr>
           <w:ilvl w:val="1"/>
-          <w:numId w:val="7"/>
+          <w:numId w:val="8"/>
         </w:numPr>
         <w:pBdr>
           <w:top w:space="0" w:sz="0" w:val="nil"/>
@@ -6851,7 +6996,7 @@
       <w:pPr>
         <w:numPr>
           <w:ilvl w:val="0"/>
-          <w:numId w:val="12"/>
+          <w:numId w:val="13"/>
         </w:numPr>
         <w:ind w:left="2880" w:hanging="360"/>
         <w:rPr>
@@ -6876,7 +7021,7 @@
       <w:pPr>
         <w:numPr>
           <w:ilvl w:val="0"/>
-          <w:numId w:val="12"/>
+          <w:numId w:val="13"/>
         </w:numPr>
         <w:ind w:left="2880" w:hanging="360"/>
         <w:rPr>
@@ -6931,7 +7076,7 @@
       <w:pPr>
         <w:numPr>
           <w:ilvl w:val="0"/>
-          <w:numId w:val="14"/>
+          <w:numId w:val="15"/>
         </w:numPr>
         <w:ind w:left="2880" w:hanging="360"/>
         <w:rPr>
@@ -6956,7 +7101,7 @@
       <w:pPr>
         <w:numPr>
           <w:ilvl w:val="0"/>
-          <w:numId w:val="14"/>
+          <w:numId w:val="15"/>
         </w:numPr>
         <w:ind w:left="2880" w:hanging="360"/>
         <w:rPr>
@@ -7091,7 +7236,7 @@
       <w:pPr>
         <w:numPr>
           <w:ilvl w:val="0"/>
-          <w:numId w:val="11"/>
+          <w:numId w:val="12"/>
         </w:numPr>
         <w:ind w:left="2880" w:hanging="360"/>
         <w:rPr>
@@ -7109,7 +7254,21 @@
         <w:rPr>
           <w:rtl w:val="0"/>
         </w:rPr>
-        <w:t xml:space="preserve">: consider using the project management software which can offer simplicity and reliability and allow your team’s productivity to thrive. Objectives for this goal may include researching different vendors, signing up for product demos, and testing the various solutions on the market. </w:t>
+        <w:t xml:space="preserve">: consider using the project management software which can offer simplicity and reliability and allow your team’s productivity to thrive. Objectives for this goal may include researching different vendors, signing up for product demos, and testing the various solutions on the market.</w:t>
+      </w:r>
+      <w:sdt>
+        <w:sdtPr>
+          <w:tag w:val="goog_rdk_11"/>
+        </w:sdtPr>
+        <w:sdtContent>
+          <w:commentRangeStart w:id="2"/>
+        </w:sdtContent>
+      </w:sdt>
+      <w:r>
+        <w:rPr>
+          <w:rtl w:val="0"/>
+        </w:rPr>
+        <w:t xml:space="preserve"> </w:t>
       </w:r>
       <w:r>
         <w:rPr>
@@ -7133,12 +7292,21 @@
         </w:rPr>
         <w:t xml:space="preserve"> tool.)</w:t>
       </w:r>
+      <w:commentRangeEnd w:id="2"/>
+      <w:r>
+        <w:commentReference w:id="2"/>
+      </w:r>
+      <w:r>
+        <w:rPr>
+          <w:rtl w:val="0"/>
+        </w:rPr>
+      </w:r>
     </w:p>
     <w:p>
       <w:pPr>
         <w:numPr>
           <w:ilvl w:val="0"/>
-          <w:numId w:val="11"/>
+          <w:numId w:val="12"/>
         </w:numPr>
         <w:ind w:left="2880" w:hanging="360"/>
         <w:rPr/>
@@ -7191,7 +7359,7 @@
       <w:pPr>
         <w:numPr>
           <w:ilvl w:val="0"/>
-          <w:numId w:val="8"/>
+          <w:numId w:val="9"/>
         </w:numPr>
         <w:ind w:left="2880" w:hanging="360"/>
         <w:rPr>
@@ -7216,7 +7384,7 @@
       <w:pPr>
         <w:numPr>
           <w:ilvl w:val="0"/>
-          <w:numId w:val="8"/>
+          <w:numId w:val="9"/>
         </w:numPr>
         <w:ind w:left="2880" w:hanging="360"/>
         <w:rPr>
@@ -7431,7 +7599,7 @@
       <w:pPr>
         <w:numPr>
           <w:ilvl w:val="0"/>
-          <w:numId w:val="6"/>
+          <w:numId w:val="7"/>
         </w:numPr>
         <w:ind w:left="2880" w:hanging="360"/>
         <w:rPr>
@@ -7456,7 +7624,7 @@
       <w:pPr>
         <w:numPr>
           <w:ilvl w:val="0"/>
-          <w:numId w:val="6"/>
+          <w:numId w:val="7"/>
         </w:numPr>
         <w:ind w:left="2880" w:hanging="360"/>
         <w:rPr>
@@ -7511,7 +7679,7 @@
       <w:pPr>
         <w:numPr>
           <w:ilvl w:val="0"/>
-          <w:numId w:val="9"/>
+          <w:numId w:val="10"/>
         </w:numPr>
         <w:ind w:left="2880" w:hanging="360"/>
         <w:rPr>
@@ -7536,7 +7704,7 @@
       <w:pPr>
         <w:numPr>
           <w:ilvl w:val="0"/>
-          <w:numId w:val="9"/>
+          <w:numId w:val="10"/>
         </w:numPr>
         <w:ind w:left="2880" w:hanging="360"/>
         <w:rPr>
@@ -7670,7 +7838,7 @@
         <w:widowControl w:val="0"/>
         <w:numPr>
           <w:ilvl w:val="1"/>
-          <w:numId w:val="7"/>
+          <w:numId w:val="8"/>
         </w:numPr>
         <w:pBdr>
           <w:top w:space="0" w:sz="0" w:val="nil"/>
@@ -7770,7 +7938,7 @@
         <w:pageBreakBefore w:val="0"/>
         <w:numPr>
           <w:ilvl w:val="0"/>
-          <w:numId w:val="10"/>
+          <w:numId w:val="11"/>
         </w:numPr>
         <w:spacing w:after="200" w:lineRule="auto"/>
         <w:ind w:left="2160" w:hanging="360"/>
@@ -7808,7 +7976,7 @@
       <w:pPr>
         <w:numPr>
           <w:ilvl w:val="1"/>
-          <w:numId w:val="10"/>
+          <w:numId w:val="11"/>
         </w:numPr>
         <w:spacing w:after="0" w:afterAutospacing="0" w:lineRule="auto"/>
         <w:ind w:left="2880" w:hanging="360"/>
@@ -7828,7 +7996,7 @@
       <w:pPr>
         <w:numPr>
           <w:ilvl w:val="1"/>
-          <w:numId w:val="10"/>
+          <w:numId w:val="11"/>
         </w:numPr>
         <w:spacing w:after="0" w:afterAutospacing="0" w:lineRule="auto"/>
         <w:ind w:left="2880" w:hanging="360"/>
@@ -7848,7 +8016,7 @@
       <w:pPr>
         <w:numPr>
           <w:ilvl w:val="1"/>
-          <w:numId w:val="10"/>
+          <w:numId w:val="11"/>
         </w:numPr>
         <w:spacing w:after="200" w:lineRule="auto"/>
         <w:ind w:left="2880" w:hanging="360"/>
@@ -7886,7 +8054,7 @@
         <w:widowControl w:val="1"/>
         <w:numPr>
           <w:ilvl w:val="0"/>
-          <w:numId w:val="10"/>
+          <w:numId w:val="11"/>
         </w:numPr>
         <w:pBdr>
           <w:top w:space="0" w:sz="0" w:val="nil"/>
@@ -7921,7 +8089,7 @@
         <w:widowControl w:val="1"/>
         <w:numPr>
           <w:ilvl w:val="1"/>
-          <w:numId w:val="10"/>
+          <w:numId w:val="11"/>
         </w:numPr>
         <w:pBdr>
           <w:top w:space="0" w:sz="0" w:val="nil"/>
@@ -7961,7 +8129,7 @@
         <w:widowControl w:val="1"/>
         <w:numPr>
           <w:ilvl w:val="1"/>
-          <w:numId w:val="10"/>
+          <w:numId w:val="11"/>
         </w:numPr>
         <w:pBdr>
           <w:top w:space="0" w:sz="0" w:val="nil"/>
@@ -7990,7 +8158,7 @@
       <w:pPr>
         <w:numPr>
           <w:ilvl w:val="0"/>
-          <w:numId w:val="10"/>
+          <w:numId w:val="11"/>
         </w:numPr>
         <w:spacing w:after="200" w:before="200" w:lineRule="auto"/>
         <w:ind w:left="2160" w:hanging="360"/>
@@ -8032,7 +8200,7 @@
         <w:widowControl w:val="1"/>
         <w:numPr>
           <w:ilvl w:val="1"/>
-          <w:numId w:val="10"/>
+          <w:numId w:val="11"/>
         </w:numPr>
         <w:pBdr>
           <w:top w:space="0" w:sz="0" w:val="nil"/>
@@ -8065,7 +8233,7 @@
         <w:widowControl w:val="1"/>
         <w:numPr>
           <w:ilvl w:val="1"/>
-          <w:numId w:val="10"/>
+          <w:numId w:val="11"/>
         </w:numPr>
         <w:pBdr>
           <w:top w:space="0" w:sz="0" w:val="nil"/>
@@ -8098,7 +8266,7 @@
         <w:widowControl w:val="1"/>
         <w:numPr>
           <w:ilvl w:val="1"/>
-          <w:numId w:val="10"/>
+          <w:numId w:val="11"/>
         </w:numPr>
         <w:pBdr>
           <w:top w:space="0" w:sz="0" w:val="nil"/>
@@ -8127,7 +8295,7 @@
       <w:pPr>
         <w:numPr>
           <w:ilvl w:val="0"/>
-          <w:numId w:val="10"/>
+          <w:numId w:val="11"/>
         </w:numPr>
         <w:spacing w:after="0" w:before="200" w:lineRule="auto"/>
         <w:ind w:left="2160" w:hanging="360"/>
@@ -8165,7 +8333,7 @@
       <w:pPr>
         <w:numPr>
           <w:ilvl w:val="1"/>
-          <w:numId w:val="10"/>
+          <w:numId w:val="11"/>
         </w:numPr>
         <w:spacing w:after="200" w:lineRule="auto"/>
         <w:ind w:left="2880" w:hanging="360"/>
@@ -8191,7 +8359,7 @@
       <w:pPr>
         <w:numPr>
           <w:ilvl w:val="2"/>
-          <w:numId w:val="10"/>
+          <w:numId w:val="11"/>
         </w:numPr>
         <w:spacing w:after="200" w:lineRule="auto"/>
         <w:ind w:left="3600" w:hanging="360"/>
@@ -8210,7 +8378,7 @@
       <w:pPr>
         <w:numPr>
           <w:ilvl w:val="2"/>
-          <w:numId w:val="10"/>
+          <w:numId w:val="11"/>
         </w:numPr>
         <w:spacing w:after="200" w:lineRule="auto"/>
         <w:ind w:left="3600" w:hanging="360"/>
@@ -8229,7 +8397,7 @@
       <w:pPr>
         <w:numPr>
           <w:ilvl w:val="1"/>
-          <w:numId w:val="10"/>
+          <w:numId w:val="11"/>
         </w:numPr>
         <w:spacing w:after="200" w:before="0" w:lineRule="auto"/>
         <w:ind w:left="2880" w:hanging="360"/>
@@ -8255,7 +8423,7 @@
       <w:pPr>
         <w:numPr>
           <w:ilvl w:val="2"/>
-          <w:numId w:val="10"/>
+          <w:numId w:val="11"/>
         </w:numPr>
         <w:spacing w:after="200" w:before="0" w:lineRule="auto"/>
         <w:ind w:left="3600" w:hanging="360"/>
@@ -8274,7 +8442,7 @@
       <w:pPr>
         <w:numPr>
           <w:ilvl w:val="2"/>
-          <w:numId w:val="10"/>
+          <w:numId w:val="11"/>
         </w:numPr>
         <w:spacing w:after="200" w:before="0" w:lineRule="auto"/>
         <w:ind w:left="3600" w:hanging="360"/>
@@ -8293,7 +8461,7 @@
       <w:pPr>
         <w:numPr>
           <w:ilvl w:val="2"/>
-          <w:numId w:val="10"/>
+          <w:numId w:val="11"/>
         </w:numPr>
         <w:spacing w:after="200" w:before="0" w:lineRule="auto"/>
         <w:ind w:left="3600" w:hanging="360"/>
@@ -8312,7 +8480,7 @@
       <w:pPr>
         <w:numPr>
           <w:ilvl w:val="1"/>
-          <w:numId w:val="10"/>
+          <w:numId w:val="11"/>
         </w:numPr>
         <w:spacing w:after="200" w:before="0" w:lineRule="auto"/>
         <w:ind w:left="2880" w:hanging="360"/>
@@ -8338,7 +8506,7 @@
       <w:pPr>
         <w:numPr>
           <w:ilvl w:val="2"/>
-          <w:numId w:val="10"/>
+          <w:numId w:val="11"/>
         </w:numPr>
         <w:spacing w:after="200" w:before="0" w:lineRule="auto"/>
         <w:ind w:left="3600" w:hanging="360"/>
@@ -8357,7 +8525,7 @@
       <w:pPr>
         <w:numPr>
           <w:ilvl w:val="2"/>
-          <w:numId w:val="10"/>
+          <w:numId w:val="11"/>
         </w:numPr>
         <w:spacing w:after="200" w:before="0" w:lineRule="auto"/>
         <w:ind w:left="3600" w:hanging="360"/>
@@ -8376,7 +8544,7 @@
       <w:pPr>
         <w:numPr>
           <w:ilvl w:val="2"/>
-          <w:numId w:val="10"/>
+          <w:numId w:val="11"/>
         </w:numPr>
         <w:spacing w:after="200" w:before="0" w:lineRule="auto"/>
         <w:ind w:left="3600" w:hanging="360"/>
@@ -8395,7 +8563,7 @@
       <w:pPr>
         <w:numPr>
           <w:ilvl w:val="1"/>
-          <w:numId w:val="10"/>
+          <w:numId w:val="11"/>
         </w:numPr>
         <w:spacing w:after="200" w:lineRule="auto"/>
         <w:ind w:left="2880" w:hanging="360"/>
@@ -8421,7 +8589,7 @@
       <w:pPr>
         <w:numPr>
           <w:ilvl w:val="2"/>
-          <w:numId w:val="10"/>
+          <w:numId w:val="11"/>
         </w:numPr>
         <w:spacing w:after="200" w:lineRule="auto"/>
         <w:ind w:left="3600" w:hanging="360"/>
@@ -8440,7 +8608,7 @@
       <w:pPr>
         <w:numPr>
           <w:ilvl w:val="2"/>
-          <w:numId w:val="10"/>
+          <w:numId w:val="11"/>
         </w:numPr>
         <w:spacing w:after="200" w:lineRule="auto"/>
         <w:ind w:left="3600" w:hanging="360"/>
@@ -8459,7 +8627,7 @@
       <w:pPr>
         <w:numPr>
           <w:ilvl w:val="2"/>
-          <w:numId w:val="10"/>
+          <w:numId w:val="11"/>
         </w:numPr>
         <w:spacing w:after="200" w:lineRule="auto"/>
         <w:ind w:left="3600" w:hanging="360"/>
@@ -8478,7 +8646,7 @@
       <w:pPr>
         <w:numPr>
           <w:ilvl w:val="2"/>
-          <w:numId w:val="10"/>
+          <w:numId w:val="11"/>
         </w:numPr>
         <w:spacing w:after="200" w:lineRule="auto"/>
         <w:ind w:left="3600" w:hanging="360"/>
@@ -8497,7 +8665,7 @@
       <w:pPr>
         <w:numPr>
           <w:ilvl w:val="0"/>
-          <w:numId w:val="10"/>
+          <w:numId w:val="11"/>
         </w:numPr>
         <w:spacing w:after="200" w:before="0" w:lineRule="auto"/>
         <w:ind w:left="2160" w:hanging="360"/>
@@ -8532,7 +8700,7 @@
       <w:pPr>
         <w:numPr>
           <w:ilvl w:val="1"/>
-          <w:numId w:val="10"/>
+          <w:numId w:val="11"/>
         </w:numPr>
         <w:spacing w:after="0" w:afterAutospacing="0" w:lineRule="auto"/>
         <w:ind w:left="2880" w:hanging="360"/>
@@ -8551,7 +8719,7 @@
       <w:pPr>
         <w:numPr>
           <w:ilvl w:val="1"/>
-          <w:numId w:val="10"/>
+          <w:numId w:val="11"/>
         </w:numPr>
         <w:spacing w:after="0" w:afterAutospacing="0" w:lineRule="auto"/>
         <w:ind w:left="2880" w:hanging="360"/>
@@ -8570,7 +8738,7 @@
       <w:pPr>
         <w:numPr>
           <w:ilvl w:val="1"/>
-          <w:numId w:val="10"/>
+          <w:numId w:val="11"/>
         </w:numPr>
         <w:spacing w:after="0" w:afterAutospacing="0" w:line="360" w:lineRule="auto"/>
         <w:ind w:left="2880" w:hanging="360"/>
@@ -8598,7 +8766,7 @@
         <w:widowControl w:val="1"/>
         <w:numPr>
           <w:ilvl w:val="0"/>
-          <w:numId w:val="10"/>
+          <w:numId w:val="11"/>
         </w:numPr>
         <w:pBdr>
           <w:top w:space="0" w:sz="0" w:val="nil"/>
@@ -8648,7 +8816,7 @@
         <w:widowControl w:val="1"/>
         <w:numPr>
           <w:ilvl w:val="1"/>
-          <w:numId w:val="10"/>
+          <w:numId w:val="11"/>
         </w:numPr>
         <w:pBdr>
           <w:top w:space="0" w:sz="0" w:val="nil"/>
@@ -8701,7 +8869,7 @@
         <w:pageBreakBefore w:val="0"/>
         <w:numPr>
           <w:ilvl w:val="0"/>
-          <w:numId w:val="10"/>
+          <w:numId w:val="11"/>
         </w:numPr>
         <w:spacing w:after="200" w:before="0" w:lineRule="auto"/>
         <w:ind w:left="2160" w:hanging="360"/>
@@ -8727,7 +8895,7 @@
         <w:widowControl w:val="1"/>
         <w:numPr>
           <w:ilvl w:val="1"/>
-          <w:numId w:val="10"/>
+          <w:numId w:val="11"/>
         </w:numPr>
         <w:pBdr>
           <w:top w:space="0" w:sz="0" w:val="nil"/>
@@ -8756,7 +8924,7 @@
         <w:widowControl w:val="1"/>
         <w:numPr>
           <w:ilvl w:val="1"/>
-          <w:numId w:val="10"/>
+          <w:numId w:val="11"/>
         </w:numPr>
         <w:pBdr>
           <w:top w:space="0" w:sz="0" w:val="nil"/>
@@ -8785,7 +8953,7 @@
         <w:widowControl w:val="1"/>
         <w:numPr>
           <w:ilvl w:val="1"/>
-          <w:numId w:val="10"/>
+          <w:numId w:val="11"/>
         </w:numPr>
         <w:pBdr>
           <w:top w:space="0" w:sz="0" w:val="nil"/>
@@ -8810,7 +8978,7 @@
       <w:pPr>
         <w:numPr>
           <w:ilvl w:val="0"/>
-          <w:numId w:val="10"/>
+          <w:numId w:val="11"/>
         </w:numPr>
         <w:spacing w:after="200" w:lineRule="auto"/>
         <w:ind w:left="2160" w:hanging="360"/>
@@ -8851,7 +9019,7 @@
         <w:widowControl w:val="1"/>
         <w:numPr>
           <w:ilvl w:val="1"/>
-          <w:numId w:val="10"/>
+          <w:numId w:val="11"/>
         </w:numPr>
         <w:pBdr>
           <w:top w:space="0" w:sz="0" w:val="nil"/>
@@ -8894,7 +9062,7 @@
         <w:widowControl w:val="1"/>
         <w:numPr>
           <w:ilvl w:val="1"/>
-          <w:numId w:val="10"/>
+          <w:numId w:val="11"/>
         </w:numPr>
         <w:pBdr>
           <w:top w:space="0" w:sz="0" w:val="nil"/>
@@ -8924,7 +9092,7 @@
         <w:widowControl w:val="1"/>
         <w:numPr>
           <w:ilvl w:val="1"/>
-          <w:numId w:val="10"/>
+          <w:numId w:val="11"/>
         </w:numPr>
         <w:pBdr>
           <w:top w:space="0" w:sz="0" w:val="nil"/>
@@ -9096,7 +9264,7 @@
         <w:widowControl w:val="0"/>
         <w:numPr>
           <w:ilvl w:val="1"/>
-          <w:numId w:val="7"/>
+          <w:numId w:val="8"/>
         </w:numPr>
         <w:pBdr>
           <w:top w:space="0" w:sz="0" w:val="nil"/>
@@ -9117,20 +9285,20 @@
       <w:bookmarkEnd w:id="18"/>
       <w:sdt>
         <w:sdtPr>
-          <w:tag w:val="goog_rdk_11"/>
-        </w:sdtPr>
-        <w:sdtContent>
-          <w:commentRangeStart w:id="2"/>
-        </w:sdtContent>
-      </w:sdt>
-      <w:sdt>
-        <w:sdtPr>
           <w:tag w:val="goog_rdk_12"/>
         </w:sdtPr>
         <w:sdtContent>
           <w:commentRangeStart w:id="3"/>
         </w:sdtContent>
       </w:sdt>
+      <w:sdt>
+        <w:sdtPr>
+          <w:tag w:val="goog_rdk_13"/>
+        </w:sdtPr>
+        <w:sdtContent>
+          <w:commentRangeStart w:id="4"/>
+        </w:sdtContent>
+      </w:sdt>
       <w:r>
         <w:rPr>
           <w:b w:val="0"/>
@@ -9153,13 +9321,13 @@
         </w:rPr>
         <w:t xml:space="preserve">)</w:t>
       </w:r>
-      <w:commentRangeEnd w:id="2"/>
-      <w:r>
-        <w:commentReference w:id="2"/>
-      </w:r>
       <w:commentRangeEnd w:id="3"/>
       <w:r>
         <w:commentReference w:id="3"/>
+      </w:r>
+      <w:commentRangeEnd w:id="4"/>
+      <w:r>
+        <w:commentReference w:id="4"/>
       </w:r>
       <w:r>
         <w:rPr>
@@ -9543,7 +9711,7 @@
             </w:pPr>
             <w:sdt>
               <w:sdtPr>
-                <w:tag w:val="goog_rdk_13"/>
+                <w:tag w:val="goog_rdk_14"/>
               </w:sdtPr>
               <w:sdtContent>
                 <w:r>
@@ -9662,7 +9830,7 @@
             </w:pPr>
             <w:sdt>
               <w:sdtPr>
-                <w:tag w:val="goog_rdk_14"/>
+                <w:tag w:val="goog_rdk_15"/>
               </w:sdtPr>
               <w:sdtContent>
                 <w:r>
@@ -9711,7 +9879,7 @@
             </w:pPr>
             <w:sdt>
               <w:sdtPr>
-                <w:tag w:val="goog_rdk_15"/>
+                <w:tag w:val="goog_rdk_16"/>
               </w:sdtPr>
               <w:sdtContent>
                 <w:r>
@@ -10298,7 +10466,7 @@
         <w:widowControl w:val="0"/>
         <w:numPr>
           <w:ilvl w:val="0"/>
-          <w:numId w:val="7"/>
+          <w:numId w:val="8"/>
         </w:numPr>
         <w:ind w:left="720" w:hanging="360"/>
         <w:rPr/>
@@ -10331,7 +10499,7 @@
         <w:widowControl w:val="0"/>
         <w:numPr>
           <w:ilvl w:val="1"/>
-          <w:numId w:val="7"/>
+          <w:numId w:val="8"/>
         </w:numPr>
         <w:ind w:left="1440" w:hanging="360"/>
         <w:rPr>
@@ -10374,7 +10542,7 @@
         <w:rPr>
           <w:rtl w:val="0"/>
         </w:rPr>
-        <w:t xml:space="preserve">For our project, we will use Git and GitHub as the version control tools. This will allow us to collaborate efficiently and track changes in our code. We will all use JetBrains’ PyCharm as our IDE since it provides a simple GUI with built-in plugins for database and web pre-view. </w:t>
+        <w:t xml:space="preserve">For our project, we will use Jetbrains Space and GitHub as the version control tools. This will allow us to collaborate efficiently and track changes in our code. We will all use JetBrains’ PyCharm as our IDE since it provides a simple GUI with built-in plugins for database and web pre-view. </w:t>
       </w:r>
     </w:p>
     <w:p>
@@ -10418,7 +10586,7 @@
         <w:widowControl w:val="0"/>
         <w:numPr>
           <w:ilvl w:val="1"/>
-          <w:numId w:val="7"/>
+          <w:numId w:val="8"/>
         </w:numPr>
         <w:ind w:left="1440" w:hanging="360"/>
         <w:rPr/>
@@ -10468,7 +10636,7 @@
         <w:widowControl w:val="0"/>
         <w:numPr>
           <w:ilvl w:val="1"/>
-          <w:numId w:val="7"/>
+          <w:numId w:val="8"/>
         </w:numPr>
         <w:ind w:left="1440" w:hanging="360"/>
         <w:rPr>
@@ -10635,7 +10803,7 @@
         <w:widowControl w:val="0"/>
         <w:numPr>
           <w:ilvl w:val="0"/>
-          <w:numId w:val="7"/>
+          <w:numId w:val="8"/>
         </w:numPr>
         <w:pBdr>
           <w:top w:space="0" w:sz="0" w:val="nil"/>
@@ -10666,7 +10834,7 @@
         <w:widowControl w:val="0"/>
         <w:numPr>
           <w:ilvl w:val="1"/>
-          <w:numId w:val="7"/>
+          <w:numId w:val="8"/>
         </w:numPr>
         <w:pBdr>
           <w:top w:space="0" w:sz="0" w:val="nil"/>
@@ -11384,7 +11552,7 @@
         <w:pageBreakBefore w:val="0"/>
         <w:numPr>
           <w:ilvl w:val="1"/>
-          <w:numId w:val="7"/>
+          <w:numId w:val="8"/>
         </w:numPr>
         <w:pBdr>
           <w:top w:space="0" w:sz="0" w:val="nil"/>
@@ -11586,7 +11754,7 @@
         <w:widowControl w:val="0"/>
         <w:numPr>
           <w:ilvl w:val="1"/>
-          <w:numId w:val="7"/>
+          <w:numId w:val="8"/>
         </w:numPr>
         <w:ind w:left="1440" w:hanging="360"/>
         <w:rPr>
@@ -11622,13 +11790,22 @@
         <w:widowControl w:val="0"/>
         <w:spacing w:before="0" w:lineRule="auto"/>
         <w:ind w:left="1440" w:firstLine="0"/>
-        <w:rPr/>
-      </w:pPr>
-      <w:r>
-        <w:rPr>
-          <w:rtl w:val="0"/>
-        </w:rPr>
-        <w:t xml:space="preserve">1. Submit the code</w:t>
+        <w:rPr>
+          <w:color w:val="101214"/>
+          <w:sz w:val="28"/>
+          <w:szCs w:val="28"/>
+          <w:highlight w:val="white"/>
+        </w:rPr>
+      </w:pPr>
+      <w:r>
+        <w:rPr>
+          <w:color w:val="101214"/>
+          <w:sz w:val="28"/>
+          <w:szCs w:val="28"/>
+          <w:highlight w:val="white"/>
+          <w:rtl w:val="0"/>
+        </w:rPr>
+        <w:t xml:space="preserve">1. Submit the Code Procedure:</w:t>
       </w:r>
     </w:p>
     <w:p>
@@ -11636,13 +11813,22 @@
         <w:widowControl w:val="0"/>
         <w:spacing w:before="0" w:lineRule="auto"/>
         <w:ind w:left="1440" w:firstLine="0"/>
-        <w:rPr/>
-      </w:pPr>
-      <w:r>
-        <w:rPr>
-          <w:rtl w:val="0"/>
-        </w:rPr>
-        <w:t xml:space="preserve">Developers submit code to the feature branch of a version control system (e.g. Git) after completing a task.</w:t>
+        <w:rPr>
+          <w:color w:val="101214"/>
+          <w:sz w:val="24"/>
+          <w:szCs w:val="24"/>
+          <w:highlight w:val="white"/>
+        </w:rPr>
+      </w:pPr>
+      <w:r>
+        <w:rPr>
+          <w:color w:val="101214"/>
+          <w:sz w:val="24"/>
+          <w:szCs w:val="24"/>
+          <w:highlight w:val="white"/>
+          <w:rtl w:val="0"/>
+        </w:rPr>
+        <w:t xml:space="preserve">Developers submit their completed work to a feature branch in the version control system (e.g., Git). </w:t>
       </w:r>
     </w:p>
     <w:p>
@@ -11650,13 +11836,22 @@
         <w:widowControl w:val="0"/>
         <w:spacing w:before="0" w:lineRule="auto"/>
         <w:ind w:left="1440" w:firstLine="0"/>
-        <w:rPr/>
-      </w:pPr>
-      <w:r>
-        <w:rPr>
-          <w:rtl w:val="0"/>
-        </w:rPr>
-        <w:t xml:space="preserve">2. Create a Pull Request (PR)</w:t>
+        <w:rPr>
+          <w:color w:val="101214"/>
+          <w:sz w:val="24"/>
+          <w:szCs w:val="24"/>
+          <w:highlight w:val="white"/>
+        </w:rPr>
+      </w:pPr>
+      <w:r>
+        <w:rPr>
+          <w:color w:val="101214"/>
+          <w:sz w:val="24"/>
+          <w:szCs w:val="24"/>
+          <w:highlight w:val="white"/>
+          <w:rtl w:val="0"/>
+        </w:rPr>
+        <w:t xml:space="preserve">Standardization: Ensure that the submitted code aligns with the task requirements. </w:t>
       </w:r>
     </w:p>
     <w:p>
@@ -11664,13 +11859,22 @@
         <w:widowControl w:val="0"/>
         <w:spacing w:before="0" w:lineRule="auto"/>
         <w:ind w:left="1440" w:firstLine="0"/>
-        <w:rPr/>
-      </w:pPr>
-      <w:r>
-        <w:rPr>
-          <w:rtl w:val="0"/>
-        </w:rPr>
-        <w:t xml:space="preserve">The developer creates a pull request to merge the feature branch onto the main or master branch.</w:t>
+        <w:rPr>
+          <w:color w:val="101214"/>
+          <w:sz w:val="28"/>
+          <w:szCs w:val="28"/>
+          <w:highlight w:val="white"/>
+        </w:rPr>
+      </w:pPr>
+      <w:r>
+        <w:rPr>
+          <w:color w:val="101214"/>
+          <w:sz w:val="28"/>
+          <w:szCs w:val="28"/>
+          <w:highlight w:val="white"/>
+          <w:rtl w:val="0"/>
+        </w:rPr>
+        <w:t xml:space="preserve">2. Create a Pull Request (PR) Initiation: </w:t>
       </w:r>
     </w:p>
     <w:p>
@@ -11678,13 +11882,22 @@
         <w:widowControl w:val="0"/>
         <w:spacing w:before="0" w:lineRule="auto"/>
         <w:ind w:left="1440" w:firstLine="0"/>
-        <w:rPr/>
-      </w:pPr>
-      <w:r>
-        <w:rPr>
-          <w:rtl w:val="0"/>
-        </w:rPr>
-        <w:t xml:space="preserve">The pull request should include an overview and purpose of the code change.</w:t>
+        <w:rPr>
+          <w:color w:val="101214"/>
+          <w:sz w:val="24"/>
+          <w:szCs w:val="24"/>
+          <w:highlight w:val="white"/>
+        </w:rPr>
+      </w:pPr>
+      <w:r>
+        <w:rPr>
+          <w:color w:val="101214"/>
+          <w:sz w:val="24"/>
+          <w:szCs w:val="24"/>
+          <w:highlight w:val="white"/>
+          <w:rtl w:val="0"/>
+        </w:rPr>
+        <w:t xml:space="preserve">Developers create a PR to merge the feature branch into the main/master branch. </w:t>
       </w:r>
     </w:p>
     <w:p>
@@ -11692,13 +11905,22 @@
         <w:widowControl w:val="0"/>
         <w:spacing w:before="0" w:lineRule="auto"/>
         <w:ind w:left="1440" w:firstLine="0"/>
-        <w:rPr/>
-      </w:pPr>
-      <w:r>
-        <w:rPr>
-          <w:rtl w:val="0"/>
-        </w:rPr>
-        <w:t xml:space="preserve">3. Code review</w:t>
+        <w:rPr>
+          <w:color w:val="101214"/>
+          <w:sz w:val="24"/>
+          <w:szCs w:val="24"/>
+          <w:highlight w:val="white"/>
+        </w:rPr>
+      </w:pPr>
+      <w:r>
+        <w:rPr>
+          <w:color w:val="101214"/>
+          <w:sz w:val="24"/>
+          <w:szCs w:val="24"/>
+          <w:highlight w:val="white"/>
+          <w:rtl w:val="0"/>
+        </w:rPr>
+        <w:t xml:space="preserve">Content: The PR must include a comprehensive overview and the purpose of the changes for clarity and traceability. </w:t>
       </w:r>
     </w:p>
     <w:p>
@@ -11706,27 +11928,22 @@
         <w:widowControl w:val="0"/>
         <w:spacing w:before="0" w:lineRule="auto"/>
         <w:ind w:left="1440" w:firstLine="0"/>
-        <w:rPr/>
-      </w:pPr>
-      <w:r>
-        <w:rPr>
-          <w:rtl w:val="0"/>
-        </w:rPr>
-        <w:t xml:space="preserve">The examiner checks the code to ensure that:</w:t>
-      </w:r>
-    </w:p>
-    <w:p>
-      <w:pPr>
-        <w:widowControl w:val="0"/>
-        <w:spacing w:before="0" w:lineRule="auto"/>
-        <w:ind w:left="0" w:firstLine="0"/>
-        <w:rPr/>
-      </w:pPr>
-      <w:r>
-        <w:rPr>
-          <w:rtl w:val="0"/>
-        </w:rPr>
-        <w:t xml:space="preserve">                       The code follows the project's coding standards.</w:t>
+        <w:rPr>
+          <w:color w:val="101214"/>
+          <w:sz w:val="28"/>
+          <w:szCs w:val="28"/>
+          <w:highlight w:val="white"/>
+        </w:rPr>
+      </w:pPr>
+      <w:r>
+        <w:rPr>
+          <w:color w:val="101214"/>
+          <w:sz w:val="28"/>
+          <w:szCs w:val="28"/>
+          <w:highlight w:val="white"/>
+          <w:rtl w:val="0"/>
+        </w:rPr>
+        <w:t xml:space="preserve">3. Code Review Reviewer Assignment: </w:t>
       </w:r>
     </w:p>
     <w:p>
@@ -11734,13 +11951,22 @@
         <w:widowControl w:val="0"/>
         <w:spacing w:before="0" w:lineRule="auto"/>
         <w:ind w:left="1440" w:firstLine="0"/>
-        <w:rPr/>
-      </w:pPr>
-      <w:r>
-        <w:rPr>
-          <w:rtl w:val="0"/>
-        </w:rPr>
-        <w:t xml:space="preserve">All changes are necessary and relevant.</w:t>
+        <w:rPr>
+          <w:color w:val="101214"/>
+          <w:sz w:val="24"/>
+          <w:szCs w:val="24"/>
+          <w:highlight w:val="white"/>
+        </w:rPr>
+      </w:pPr>
+      <w:r>
+        <w:rPr>
+          <w:color w:val="101214"/>
+          <w:sz w:val="24"/>
+          <w:szCs w:val="24"/>
+          <w:highlight w:val="white"/>
+          <w:rtl w:val="0"/>
+        </w:rPr>
+        <w:t xml:space="preserve">Design or implementation leaders, or assigned senior team members, will conduct code reviews. </w:t>
       </w:r>
     </w:p>
     <w:p>
@@ -11748,13 +11974,22 @@
         <w:widowControl w:val="0"/>
         <w:spacing w:before="0" w:lineRule="auto"/>
         <w:ind w:left="1440" w:firstLine="0"/>
-        <w:rPr/>
-      </w:pPr>
-      <w:r>
-        <w:rPr>
-          <w:rtl w:val="0"/>
-        </w:rPr>
-        <w:t xml:space="preserve">Whether the code is clear, concise, and error-free.</w:t>
+        <w:rPr>
+          <w:color w:val="101214"/>
+          <w:sz w:val="24"/>
+          <w:szCs w:val="24"/>
+          <w:highlight w:val="white"/>
+        </w:rPr>
+      </w:pPr>
+      <w:r>
+        <w:rPr>
+          <w:color w:val="101214"/>
+          <w:sz w:val="24"/>
+          <w:szCs w:val="24"/>
+          <w:highlight w:val="white"/>
+          <w:rtl w:val="0"/>
+        </w:rPr>
+        <w:t xml:space="preserve">Review Areas: </w:t>
       </w:r>
     </w:p>
     <w:p>
@@ -11762,13 +11997,22 @@
         <w:widowControl w:val="0"/>
         <w:spacing w:before="0" w:lineRule="auto"/>
         <w:ind w:left="1440" w:firstLine="0"/>
-        <w:rPr/>
-      </w:pPr>
-      <w:r>
-        <w:rPr>
-          <w:rtl w:val="0"/>
-        </w:rPr>
-        <w:t xml:space="preserve">All the functional tests passed.</w:t>
+        <w:rPr>
+          <w:color w:val="101214"/>
+          <w:sz w:val="24"/>
+          <w:szCs w:val="24"/>
+          <w:highlight w:val="white"/>
+        </w:rPr>
+      </w:pPr>
+      <w:r>
+        <w:rPr>
+          <w:color w:val="101214"/>
+          <w:sz w:val="24"/>
+          <w:szCs w:val="24"/>
+          <w:highlight w:val="white"/>
+          <w:rtl w:val="0"/>
+        </w:rPr>
+        <w:t xml:space="preserve">Adherence to Coding Standards: Check if the code complies with the project's predefined coding standards and guidelines. </w:t>
       </w:r>
     </w:p>
     <w:p>
@@ -11776,13 +12020,22 @@
         <w:widowControl w:val="0"/>
         <w:spacing w:before="0" w:lineRule="auto"/>
         <w:ind w:left="1440" w:firstLine="0"/>
-        <w:rPr/>
-      </w:pPr>
-      <w:r>
-        <w:rPr>
-          <w:rtl w:val="0"/>
-        </w:rPr>
-        <w:t xml:space="preserve">Documentation and comments are complete.</w:t>
+        <w:rPr>
+          <w:color w:val="101214"/>
+          <w:sz w:val="24"/>
+          <w:szCs w:val="24"/>
+          <w:highlight w:val="white"/>
+        </w:rPr>
+      </w:pPr>
+      <w:r>
+        <w:rPr>
+          <w:color w:val="101214"/>
+          <w:sz w:val="24"/>
+          <w:szCs w:val="24"/>
+          <w:highlight w:val="white"/>
+          <w:rtl w:val="0"/>
+        </w:rPr>
+        <w:t xml:space="preserve">Relevance and Necessity: Verify that all changes and additions are essential for the feature’s functionality. </w:t>
       </w:r>
     </w:p>
     <w:p>
@@ -11790,13 +12043,22 @@
         <w:widowControl w:val="0"/>
         <w:spacing w:before="0" w:lineRule="auto"/>
         <w:ind w:left="1440" w:firstLine="0"/>
-        <w:rPr/>
-      </w:pPr>
-      <w:r>
-        <w:rPr>
-          <w:rtl w:val="0"/>
-        </w:rPr>
-        <w:t xml:space="preserve">4. Provide feedback</w:t>
+        <w:rPr>
+          <w:color w:val="101214"/>
+          <w:sz w:val="24"/>
+          <w:szCs w:val="24"/>
+          <w:highlight w:val="white"/>
+        </w:rPr>
+      </w:pPr>
+      <w:r>
+        <w:rPr>
+          <w:color w:val="101214"/>
+          <w:sz w:val="24"/>
+          <w:szCs w:val="24"/>
+          <w:highlight w:val="white"/>
+          <w:rtl w:val="0"/>
+        </w:rPr>
+        <w:t xml:space="preserve">Clarity and Quality: Assess if the code is clear, maintainable, and free of errors. </w:t>
       </w:r>
     </w:p>
     <w:p>
@@ -11804,13 +12066,22 @@
         <w:widowControl w:val="0"/>
         <w:spacing w:before="0" w:lineRule="auto"/>
         <w:ind w:left="1440" w:firstLine="0"/>
-        <w:rPr/>
-      </w:pPr>
-      <w:r>
-        <w:rPr>
-          <w:rtl w:val="0"/>
-        </w:rPr>
-        <w:t xml:space="preserve">The examiner provides detailed, specific feedback in the pull request.</w:t>
+        <w:rPr>
+          <w:color w:val="101214"/>
+          <w:sz w:val="24"/>
+          <w:szCs w:val="24"/>
+          <w:highlight w:val="white"/>
+        </w:rPr>
+      </w:pPr>
+      <w:r>
+        <w:rPr>
+          <w:color w:val="101214"/>
+          <w:sz w:val="24"/>
+          <w:szCs w:val="24"/>
+          <w:highlight w:val="white"/>
+          <w:rtl w:val="0"/>
+        </w:rPr>
+        <w:t xml:space="preserve">Test Passing: Ensure all functional and unit tests pass successfully. Documentation and Comments: Evaluate the completeness and clarity of inline comments and external documentation. </w:t>
       </w:r>
     </w:p>
     <w:p>
@@ -11818,13 +12089,22 @@
         <w:widowControl w:val="0"/>
         <w:spacing w:before="0" w:lineRule="auto"/>
         <w:ind w:left="1440" w:firstLine="0"/>
-        <w:rPr/>
-      </w:pPr>
-      <w:r>
-        <w:rPr>
-          <w:rtl w:val="0"/>
-        </w:rPr>
-        <w:t xml:space="preserve">Feedback should help developers improve their code.</w:t>
+        <w:rPr>
+          <w:color w:val="101214"/>
+          <w:sz w:val="28"/>
+          <w:szCs w:val="28"/>
+          <w:highlight w:val="white"/>
+        </w:rPr>
+      </w:pPr>
+      <w:r>
+        <w:rPr>
+          <w:color w:val="101214"/>
+          <w:sz w:val="28"/>
+          <w:szCs w:val="28"/>
+          <w:highlight w:val="white"/>
+          <w:rtl w:val="0"/>
+        </w:rPr>
+        <w:t xml:space="preserve">4. Provide Feedback Feedback Nature: </w:t>
       </w:r>
     </w:p>
     <w:p>
@@ -11832,13 +12112,22 @@
         <w:widowControl w:val="0"/>
         <w:spacing w:before="0" w:lineRule="auto"/>
         <w:ind w:left="1440" w:firstLine="0"/>
-        <w:rPr/>
-      </w:pPr>
-      <w:r>
-        <w:rPr>
-          <w:rtl w:val="0"/>
-        </w:rPr>
-        <w:t xml:space="preserve">5.Revise and merge code</w:t>
+        <w:rPr>
+          <w:color w:val="101214"/>
+          <w:sz w:val="24"/>
+          <w:szCs w:val="24"/>
+          <w:highlight w:val="white"/>
+        </w:rPr>
+      </w:pPr>
+      <w:r>
+        <w:rPr>
+          <w:color w:val="101214"/>
+          <w:sz w:val="24"/>
+          <w:szCs w:val="24"/>
+          <w:highlight w:val="white"/>
+          <w:rtl w:val="0"/>
+        </w:rPr>
+        <w:t xml:space="preserve">Constructive, specific, and aimed at helping the developer enhance their code quality. </w:t>
       </w:r>
     </w:p>
     <w:p>
@@ -11846,13 +12135,22 @@
         <w:widowControl w:val="0"/>
         <w:spacing w:before="0" w:lineRule="auto"/>
         <w:ind w:left="1440" w:firstLine="0"/>
-        <w:rPr/>
-      </w:pPr>
-      <w:r>
-        <w:rPr>
-          <w:rtl w:val="0"/>
-        </w:rPr>
-        <w:t xml:space="preserve">Based on the feedback from the reviewers, the developer makes the necessary revisions.</w:t>
+        <w:rPr>
+          <w:color w:val="101214"/>
+          <w:sz w:val="24"/>
+          <w:szCs w:val="24"/>
+          <w:highlight w:val="white"/>
+        </w:rPr>
+      </w:pPr>
+      <w:r>
+        <w:rPr>
+          <w:color w:val="101214"/>
+          <w:sz w:val="24"/>
+          <w:szCs w:val="24"/>
+          <w:highlight w:val="white"/>
+          <w:rtl w:val="0"/>
+        </w:rPr>
+        <w:t xml:space="preserve">Communication: Feedback should be communicated clearly within the pull request comments. </w:t>
       </w:r>
     </w:p>
     <w:p>
@@ -11860,13 +12158,22 @@
         <w:widowControl w:val="0"/>
         <w:spacing w:before="0" w:lineRule="auto"/>
         <w:ind w:left="1440" w:firstLine="0"/>
-        <w:rPr/>
-      </w:pPr>
-      <w:r>
-        <w:rPr>
-          <w:rtl w:val="0"/>
-        </w:rPr>
-        <w:t xml:space="preserve">Once the code is reviewed and meets all quality criteria, it is merged onto the main branch.</w:t>
+        <w:rPr>
+          <w:color w:val="101214"/>
+          <w:sz w:val="28"/>
+          <w:szCs w:val="28"/>
+          <w:highlight w:val="white"/>
+        </w:rPr>
+      </w:pPr>
+      <w:r>
+        <w:rPr>
+          <w:color w:val="101214"/>
+          <w:sz w:val="28"/>
+          <w:szCs w:val="28"/>
+          <w:highlight w:val="white"/>
+          <w:rtl w:val="0"/>
+        </w:rPr>
+        <w:t xml:space="preserve">5. Revise and Merge Code Revision: </w:t>
       </w:r>
     </w:p>
     <w:p>
@@ -11874,13 +12181,22 @@
         <w:widowControl w:val="0"/>
         <w:spacing w:before="0" w:lineRule="auto"/>
         <w:ind w:left="1440" w:firstLine="0"/>
-        <w:rPr/>
-      </w:pPr>
-      <w:r>
-        <w:rPr>
-          <w:rtl w:val="0"/>
-        </w:rPr>
-        <w:t xml:space="preserve">6.Close requests and record important information</w:t>
+        <w:rPr>
+          <w:color w:val="101214"/>
+          <w:sz w:val="24"/>
+          <w:szCs w:val="24"/>
+          <w:highlight w:val="white"/>
+        </w:rPr>
+      </w:pPr>
+      <w:r>
+        <w:rPr>
+          <w:color w:val="101214"/>
+          <w:sz w:val="24"/>
+          <w:szCs w:val="24"/>
+          <w:highlight w:val="white"/>
+          <w:rtl w:val="0"/>
+        </w:rPr>
+        <w:t xml:space="preserve">Developers revise the code as per the feedback received. Final Review and Merge: Once the revised code meets all quality standards and passes all tests, it's approved for merging into the main branch. </w:t>
       </w:r>
     </w:p>
     <w:p>
@@ -11888,13 +12204,22 @@
         <w:widowControl w:val="0"/>
         <w:spacing w:before="0" w:lineRule="auto"/>
         <w:ind w:left="1440" w:firstLine="0"/>
-        <w:rPr/>
-      </w:pPr>
-      <w:r>
-        <w:rPr>
-          <w:rtl w:val="0"/>
-        </w:rPr>
-        <w:t xml:space="preserve">Document any important information or next steps related to the review process.</w:t>
+        <w:rPr>
+          <w:color w:val="101214"/>
+          <w:sz w:val="28"/>
+          <w:szCs w:val="28"/>
+          <w:highlight w:val="white"/>
+        </w:rPr>
+      </w:pPr>
+      <w:r>
+        <w:rPr>
+          <w:color w:val="101214"/>
+          <w:sz w:val="28"/>
+          <w:szCs w:val="28"/>
+          <w:highlight w:val="white"/>
+          <w:rtl w:val="0"/>
+        </w:rPr>
+        <w:t xml:space="preserve">6. Close Requests and Record Important Information Documentation: </w:t>
       </w:r>
     </w:p>
     <w:p>
@@ -11903,13 +12228,21 @@
         <w:spacing w:before="0" w:lineRule="auto"/>
         <w:ind w:left="1440" w:firstLine="0"/>
         <w:rPr>
-          <w:color w:val="f6b26b"/>
-        </w:rPr>
-      </w:pPr>
-      <w:r>
-        <w:rPr>
-          <w:rtl w:val="0"/>
-        </w:rPr>
+          <w:color w:val="101214"/>
+          <w:sz w:val="24"/>
+          <w:szCs w:val="24"/>
+          <w:highlight w:val="white"/>
+        </w:rPr>
+      </w:pPr>
+      <w:r>
+        <w:rPr>
+          <w:color w:val="101214"/>
+          <w:sz w:val="24"/>
+          <w:szCs w:val="24"/>
+          <w:highlight w:val="white"/>
+          <w:rtl w:val="0"/>
+        </w:rPr>
+        <w:t xml:space="preserve">Log any crucial information, decisions, or follow-up actions arising from the review. </w:t>
       </w:r>
     </w:p>
     <w:p>
@@ -11918,9 +12251,20 @@
         <w:spacing w:before="0" w:lineRule="auto"/>
         <w:ind w:left="1440" w:firstLine="0"/>
         <w:rPr>
-          <w:color w:val="f6b26b"/>
-        </w:rPr>
-      </w:pPr>
+          <w:sz w:val="24"/>
+          <w:szCs w:val="24"/>
+        </w:rPr>
+      </w:pPr>
+      <w:r>
+        <w:rPr>
+          <w:color w:val="101214"/>
+          <w:sz w:val="24"/>
+          <w:szCs w:val="24"/>
+          <w:highlight w:val="white"/>
+          <w:rtl w:val="0"/>
+        </w:rPr>
+        <w:t xml:space="preserve">Closure: Close the pull request post-merge, ensuring all discussions and actions are resolved.</w:t>
+      </w:r>
       <w:r>
         <w:rPr>
           <w:rtl w:val="0"/>
@@ -11974,6 +12318,36 @@
     </w:p>
     <w:p>
       <w:pPr>
+        <w:widowControl w:val="0"/>
+        <w:spacing w:before="0" w:lineRule="auto"/>
+        <w:ind w:left="1440" w:firstLine="0"/>
+        <w:rPr>
+          <w:color w:val="f6b26b"/>
+        </w:rPr>
+      </w:pPr>
+      <w:r>
+        <w:rPr>
+          <w:rtl w:val="0"/>
+        </w:rPr>
+      </w:r>
+    </w:p>
+    <w:p>
+      <w:pPr>
+        <w:widowControl w:val="0"/>
+        <w:spacing w:before="0" w:lineRule="auto"/>
+        <w:ind w:left="1440" w:firstLine="0"/>
+        <w:rPr>
+          <w:color w:val="f6b26b"/>
+        </w:rPr>
+      </w:pPr>
+      <w:r>
+        <w:rPr>
+          <w:rtl w:val="0"/>
+        </w:rPr>
+      </w:r>
+    </w:p>
+    <w:p>
+      <w:pPr>
         <w:pStyle w:val="Heading2"/>
         <w:keepNext w:val="0"/>
         <w:keepLines w:val="0"/>
@@ -11981,7 +12355,7 @@
         <w:widowControl w:val="0"/>
         <w:numPr>
           <w:ilvl w:val="1"/>
-          <w:numId w:val="7"/>
+          <w:numId w:val="8"/>
         </w:numPr>
         <w:pBdr>
           <w:top w:space="0" w:sz="0" w:val="nil"/>
@@ -12046,10 +12420,17 @@
         </w:pBdr>
         <w:shd w:fill="auto" w:val="clear"/>
         <w:ind w:left="1440" w:firstLine="0"/>
-        <w:rPr/>
-      </w:pPr>
-      <w:r>
-        <w:rPr>
+        <w:rPr>
+          <w:b w:val="1"/>
+          <w:sz w:val="30"/>
+          <w:szCs w:val="30"/>
+        </w:rPr>
+      </w:pPr>
+      <w:r>
+        <w:rPr>
+          <w:b w:val="1"/>
+          <w:sz w:val="30"/>
+          <w:szCs w:val="30"/>
           <w:rtl w:val="0"/>
         </w:rPr>
         <w:t xml:space="preserve">1. Test strategy</w:t>
@@ -12067,10 +12448,15 @@
         </w:pBdr>
         <w:shd w:fill="auto" w:val="clear"/>
         <w:ind w:left="1440" w:firstLine="0"/>
-        <w:rPr/>
-      </w:pPr>
-      <w:r>
-        <w:rPr>
+        <w:rPr>
+          <w:sz w:val="28"/>
+          <w:szCs w:val="28"/>
+        </w:rPr>
+      </w:pPr>
+      <w:r>
+        <w:rPr>
+          <w:sz w:val="28"/>
+          <w:szCs w:val="28"/>
           <w:rtl w:val="0"/>
         </w:rPr>
         <w:t xml:space="preserve">a) Unit testing</w:t>
@@ -12088,13 +12474,22 @@
         </w:pBdr>
         <w:shd w:fill="auto" w:val="clear"/>
         <w:ind w:left="1440" w:firstLine="0"/>
-        <w:rPr/>
-      </w:pPr>
-      <w:r>
-        <w:rPr>
-          <w:rtl w:val="0"/>
-        </w:rPr>
-        <w:t xml:space="preserve">Test the functionality of a single component or module.</w:t>
+        <w:rPr>
+          <w:color w:val="101214"/>
+          <w:sz w:val="24"/>
+          <w:szCs w:val="24"/>
+          <w:highlight w:val="white"/>
+        </w:rPr>
+      </w:pPr>
+      <w:r>
+        <w:rPr>
+          <w:color w:val="101214"/>
+          <w:sz w:val="24"/>
+          <w:szCs w:val="24"/>
+          <w:highlight w:val="white"/>
+          <w:rtl w:val="0"/>
+        </w:rPr>
+        <w:t xml:space="preserve">Objective: Test individual components or modules to ensure they function as expected in isolation. Methodology: Developers will write unit tests for their own code. Tools/Frameworks: Utilize Python's unittest framework or pytest for more sophisticated test requirements. </w:t>
       </w:r>
     </w:p>
     <w:p>
@@ -12109,13 +12504,25 @@
         </w:pBdr>
         <w:shd w:fill="auto" w:val="clear"/>
         <w:ind w:left="1440" w:firstLine="0"/>
-        <w:rPr/>
-      </w:pPr>
-      <w:r>
-        <w:rPr>
-          <w:rtl w:val="0"/>
-        </w:rPr>
-        <w:t xml:space="preserve">Use a framework like pytest for unit testing.</w:t>
+        <w:rPr>
+          <w:sz w:val="24"/>
+          <w:szCs w:val="24"/>
+        </w:rPr>
+      </w:pPr>
+      <w:r>
+        <w:rPr>
+          <w:color w:val="101214"/>
+          <w:sz w:val="24"/>
+          <w:szCs w:val="24"/>
+          <w:highlight w:val="white"/>
+          <w:rtl w:val="0"/>
+        </w:rPr>
+        <w:t xml:space="preserve">Responsibility: Each developer is responsible for their unit tests.</w:t>
+      </w:r>
+      <w:r>
+        <w:rPr>
+          <w:rtl w:val="0"/>
+        </w:rPr>
       </w:r>
     </w:p>
     <w:p>
@@ -12130,10 +12537,15 @@
         </w:pBdr>
         <w:shd w:fill="auto" w:val="clear"/>
         <w:ind w:left="1440" w:firstLine="0"/>
-        <w:rPr/>
-      </w:pPr>
-      <w:r>
-        <w:rPr>
+        <w:rPr>
+          <w:sz w:val="28"/>
+          <w:szCs w:val="28"/>
+        </w:rPr>
+      </w:pPr>
+      <w:r>
+        <w:rPr>
+          <w:sz w:val="28"/>
+          <w:szCs w:val="28"/>
           <w:rtl w:val="0"/>
         </w:rPr>
         <w:t xml:space="preserve">b) Integration testing</w:t>
@@ -12151,13 +12563,22 @@
         </w:pBdr>
         <w:shd w:fill="auto" w:val="clear"/>
         <w:ind w:left="1440" w:firstLine="0"/>
-        <w:rPr/>
-      </w:pPr>
-      <w:r>
-        <w:rPr>
-          <w:rtl w:val="0"/>
-        </w:rPr>
-        <w:t xml:space="preserve">Verify the ability of multiple components or modules to work together.</w:t>
+        <w:rPr>
+          <w:color w:val="101214"/>
+          <w:sz w:val="24"/>
+          <w:szCs w:val="24"/>
+          <w:highlight w:val="white"/>
+        </w:rPr>
+      </w:pPr>
+      <w:r>
+        <w:rPr>
+          <w:color w:val="101214"/>
+          <w:sz w:val="24"/>
+          <w:szCs w:val="24"/>
+          <w:highlight w:val="white"/>
+          <w:rtl w:val="0"/>
+        </w:rPr>
+        <w:t xml:space="preserve">Objective: Assess the interaction between different modules or components and ensure they work together as intended. Methodology: Focus on interfaces and data flow between modules. </w:t>
       </w:r>
     </w:p>
     <w:p>
@@ -12172,13 +12593,25 @@
         </w:pBdr>
         <w:shd w:fill="auto" w:val="clear"/>
         <w:ind w:left="1440" w:firstLine="0"/>
-        <w:rPr/>
-      </w:pPr>
-      <w:r>
-        <w:rPr>
-          <w:rtl w:val="0"/>
-        </w:rPr>
-        <w:t xml:space="preserve">Check that the parts work together to achieve the desired function.</w:t>
+        <w:rPr>
+          <w:sz w:val="24"/>
+          <w:szCs w:val="24"/>
+        </w:rPr>
+      </w:pPr>
+      <w:r>
+        <w:rPr>
+          <w:color w:val="101214"/>
+          <w:sz w:val="24"/>
+          <w:szCs w:val="24"/>
+          <w:highlight w:val="white"/>
+          <w:rtl w:val="0"/>
+        </w:rPr>
+        <w:t xml:space="preserve">Tools/Frameworks: Use integration testing tools that can handle multiple components, potentially pytest along with specific plugins or custom scripts. Responsibility: The QA leader and a team of testers will oversee integration testing.</w:t>
+      </w:r>
+      <w:r>
+        <w:rPr>
+          <w:rtl w:val="0"/>
+        </w:rPr>
       </w:r>
     </w:p>
     <w:p>
@@ -12193,10 +12626,15 @@
         </w:pBdr>
         <w:shd w:fill="auto" w:val="clear"/>
         <w:ind w:left="1440" w:firstLine="0"/>
-        <w:rPr/>
-      </w:pPr>
-      <w:r>
-        <w:rPr>
+        <w:rPr>
+          <w:sz w:val="28"/>
+          <w:szCs w:val="28"/>
+        </w:rPr>
+      </w:pPr>
+      <w:r>
+        <w:rPr>
+          <w:sz w:val="28"/>
+          <w:szCs w:val="28"/>
           <w:rtl w:val="0"/>
         </w:rPr>
         <w:t xml:space="preserve">c) System test</w:t>
@@ -12214,13 +12652,25 @@
         </w:pBdr>
         <w:shd w:fill="auto" w:val="clear"/>
         <w:ind w:left="1440" w:firstLine="0"/>
-        <w:rPr/>
-      </w:pPr>
-      <w:r>
-        <w:rPr>
-          <w:rtl w:val="0"/>
-        </w:rPr>
-        <w:t xml:space="preserve">Test the function and performance of the entire system.</w:t>
+        <w:rPr>
+          <w:sz w:val="24"/>
+          <w:szCs w:val="24"/>
+        </w:rPr>
+      </w:pPr>
+      <w:r>
+        <w:rPr>
+          <w:color w:val="101214"/>
+          <w:sz w:val="24"/>
+          <w:szCs w:val="24"/>
+          <w:highlight w:val="white"/>
+          <w:rtl w:val="0"/>
+        </w:rPr>
+        <w:t xml:space="preserve">Objective: Validate the complete and integrated software product. Methodology: Use test cases that simulate real-world usage to assess functionality, performance, and security. Tools/Frameworks: Tools like Selenium (for web applications), Load Testing tools like JMeter, and Security Testing tools like OWASP ZAP.</w:t>
+      </w:r>
+      <w:r>
+        <w:rPr>
+          <w:rtl w:val="0"/>
+        </w:rPr>
       </w:r>
     </w:p>
     <w:p>
@@ -12235,13 +12685,20 @@
         </w:pBdr>
         <w:shd w:fill="auto" w:val="clear"/>
         <w:ind w:left="1440" w:firstLine="0"/>
-        <w:rPr/>
-      </w:pPr>
-      <w:r>
-        <w:rPr>
-          <w:rtl w:val="0"/>
-        </w:rPr>
-        <w:t xml:space="preserve">Use different test cases to simulate real-world usage scenarios.</w:t>
+        <w:rPr>
+          <w:b w:val="1"/>
+          <w:sz w:val="30"/>
+          <w:szCs w:val="30"/>
+        </w:rPr>
+      </w:pPr>
+      <w:r>
+        <w:rPr>
+          <w:b w:val="1"/>
+          <w:sz w:val="30"/>
+          <w:szCs w:val="30"/>
+          <w:rtl w:val="0"/>
+        </w:rPr>
+        <w:t xml:space="preserve">2. Test environment</w:t>
       </w:r>
     </w:p>
     <w:p>
@@ -12256,13 +12713,25 @@
         </w:pBdr>
         <w:shd w:fill="auto" w:val="clear"/>
         <w:ind w:left="1440" w:firstLine="0"/>
-        <w:rPr/>
-      </w:pPr>
-      <w:r>
-        <w:rPr>
-          <w:rtl w:val="0"/>
-        </w:rPr>
-        <w:t xml:space="preserve">2. Test environment</w:t>
+        <w:rPr>
+          <w:sz w:val="24"/>
+          <w:szCs w:val="24"/>
+        </w:rPr>
+      </w:pPr>
+      <w:r>
+        <w:rPr>
+          <w:color w:val="101214"/>
+          <w:sz w:val="24"/>
+          <w:szCs w:val="24"/>
+          <w:highlight w:val="white"/>
+          <w:rtl w:val="0"/>
+        </w:rPr>
+        <w:t xml:space="preserve">Setup: Mirror the production environment to ensure realistic testing conditions. Components: Include all necessary hardware, software, network configurations, and databases.</w:t>
+      </w:r>
+      <w:r>
+        <w:rPr>
+          <w:rtl w:val="0"/>
+        </w:rPr>
       </w:r>
     </w:p>
     <w:p>
@@ -12277,13 +12746,20 @@
         </w:pBdr>
         <w:shd w:fill="auto" w:val="clear"/>
         <w:ind w:left="1440" w:firstLine="0"/>
-        <w:rPr/>
-      </w:pPr>
-      <w:r>
-        <w:rPr>
-          <w:rtl w:val="0"/>
-        </w:rPr>
-        <w:t xml:space="preserve">Configure a test environment similar to the production environment.</w:t>
+        <w:rPr>
+          <w:b w:val="1"/>
+          <w:sz w:val="30"/>
+          <w:szCs w:val="30"/>
+        </w:rPr>
+      </w:pPr>
+      <w:r>
+        <w:rPr>
+          <w:b w:val="1"/>
+          <w:sz w:val="30"/>
+          <w:szCs w:val="30"/>
+          <w:rtl w:val="0"/>
+        </w:rPr>
+        <w:t xml:space="preserve">3. Test data</w:t>
       </w:r>
     </w:p>
     <w:p>
@@ -12298,13 +12774,25 @@
         </w:pBdr>
         <w:shd w:fill="auto" w:val="clear"/>
         <w:ind w:left="1440" w:firstLine="0"/>
-        <w:rPr/>
-      </w:pPr>
-      <w:r>
-        <w:rPr>
-          <w:rtl w:val="0"/>
-        </w:rPr>
-        <w:t xml:space="preserve">Includes all necessary services and configurations.</w:t>
+        <w:rPr>
+          <w:sz w:val="24"/>
+          <w:szCs w:val="24"/>
+        </w:rPr>
+      </w:pPr>
+      <w:r>
+        <w:rPr>
+          <w:color w:val="101214"/>
+          <w:sz w:val="24"/>
+          <w:szCs w:val="24"/>
+          <w:highlight w:val="white"/>
+          <w:rtl w:val="0"/>
+        </w:rPr>
+        <w:t xml:space="preserve">Preparation: Create datasets that cover normal, boundary, and erroneous conditions. Variety: Ensure data is diverse and voluminous to test different scenarios effectively.</w:t>
+      </w:r>
+      <w:r>
+        <w:rPr>
+          <w:rtl w:val="0"/>
+        </w:rPr>
       </w:r>
     </w:p>
     <w:p>
@@ -12319,13 +12807,20 @@
         </w:pBdr>
         <w:shd w:fill="auto" w:val="clear"/>
         <w:ind w:left="1440" w:firstLine="0"/>
-        <w:rPr/>
-      </w:pPr>
-      <w:r>
-        <w:rPr>
-          <w:rtl w:val="0"/>
-        </w:rPr>
-        <w:t xml:space="preserve">3. Test data</w:t>
+        <w:rPr>
+          <w:b w:val="1"/>
+          <w:sz w:val="30"/>
+          <w:szCs w:val="30"/>
+        </w:rPr>
+      </w:pPr>
+      <w:r>
+        <w:rPr>
+          <w:b w:val="1"/>
+          <w:sz w:val="30"/>
+          <w:szCs w:val="30"/>
+          <w:rtl w:val="0"/>
+        </w:rPr>
+        <w:t xml:space="preserve">4. Test tools</w:t>
       </w:r>
     </w:p>
     <w:p>
@@ -12340,13 +12835,22 @@
         </w:pBdr>
         <w:shd w:fill="auto" w:val="clear"/>
         <w:ind w:left="1440" w:firstLine="0"/>
-        <w:rPr/>
-      </w:pPr>
-      <w:r>
-        <w:rPr>
-          <w:rtl w:val="0"/>
-        </w:rPr>
-        <w:t xml:space="preserve">Prepare appropriate test data to validate the various functions and use cases of the system.</w:t>
+        <w:rPr>
+          <w:color w:val="101214"/>
+          <w:sz w:val="24"/>
+          <w:szCs w:val="24"/>
+          <w:highlight w:val="white"/>
+        </w:rPr>
+      </w:pPr>
+      <w:r>
+        <w:rPr>
+          <w:color w:val="101214"/>
+          <w:sz w:val="24"/>
+          <w:szCs w:val="24"/>
+          <w:highlight w:val="white"/>
+          <w:rtl w:val="0"/>
+        </w:rPr>
+        <w:t xml:space="preserve">Selection: Choose tools based on project requirements, ease of integration, and team familiarity (e.g., pytest, Selenium). </w:t>
       </w:r>
     </w:p>
     <w:p>
@@ -12361,13 +12865,25 @@
         </w:pBdr>
         <w:shd w:fill="auto" w:val="clear"/>
         <w:ind w:left="1440" w:firstLine="0"/>
-        <w:rPr/>
-      </w:pPr>
-      <w:r>
-        <w:rPr>
-          <w:rtl w:val="0"/>
-        </w:rPr>
-        <w:t xml:space="preserve">Test with different types and sizes of data.</w:t>
+        <w:rPr>
+          <w:sz w:val="24"/>
+          <w:szCs w:val="24"/>
+        </w:rPr>
+      </w:pPr>
+      <w:r>
+        <w:rPr>
+          <w:color w:val="101214"/>
+          <w:sz w:val="24"/>
+          <w:szCs w:val="24"/>
+          <w:highlight w:val="white"/>
+          <w:rtl w:val="0"/>
+        </w:rPr>
+        <w:t xml:space="preserve">Automation: Implement CI/CD pipelines using tools like Jenkins or GitHub Actions to automate testing and ensure continuous quality control.</w:t>
+      </w:r>
+      <w:r>
+        <w:rPr>
+          <w:rtl w:val="0"/>
+        </w:rPr>
       </w:r>
     </w:p>
     <w:p>
@@ -12382,13 +12898,20 @@
         </w:pBdr>
         <w:shd w:fill="auto" w:val="clear"/>
         <w:ind w:left="1440" w:firstLine="0"/>
-        <w:rPr/>
-      </w:pPr>
-      <w:r>
-        <w:rPr>
-          <w:rtl w:val="0"/>
-        </w:rPr>
-        <w:t xml:space="preserve">4. Test tools</w:t>
+        <w:rPr>
+          <w:b w:val="1"/>
+          <w:sz w:val="30"/>
+          <w:szCs w:val="30"/>
+        </w:rPr>
+      </w:pPr>
+      <w:r>
+        <w:rPr>
+          <w:b w:val="1"/>
+          <w:sz w:val="30"/>
+          <w:szCs w:val="30"/>
+          <w:rtl w:val="0"/>
+        </w:rPr>
+        <w:t xml:space="preserve">5. Test plan</w:t>
       </w:r>
     </w:p>
     <w:p>
@@ -12403,13 +12926,22 @@
         </w:pBdr>
         <w:shd w:fill="auto" w:val="clear"/>
         <w:ind w:left="1440" w:firstLine="0"/>
-        <w:rPr/>
-      </w:pPr>
-      <w:r>
-        <w:rPr>
-          <w:rtl w:val="0"/>
-        </w:rPr>
-        <w:t xml:space="preserve">Choose the appropriate testing tools and frameworks.(like pytest and etc.)</w:t>
+        <w:rPr>
+          <w:color w:val="101214"/>
+          <w:sz w:val="24"/>
+          <w:szCs w:val="24"/>
+          <w:highlight w:val="white"/>
+        </w:rPr>
+      </w:pPr>
+      <w:r>
+        <w:rPr>
+          <w:color w:val="101214"/>
+          <w:sz w:val="24"/>
+          <w:szCs w:val="24"/>
+          <w:highlight w:val="white"/>
+          <w:rtl w:val="0"/>
+        </w:rPr>
+        <w:t xml:space="preserve">Details: Outline specific tests, objectives, responsibilities, and timelines. </w:t>
       </w:r>
     </w:p>
     <w:p>
@@ -12424,13 +12956,22 @@
         </w:pBdr>
         <w:shd w:fill="auto" w:val="clear"/>
         <w:ind w:left="1440" w:firstLine="0"/>
-        <w:rPr/>
-      </w:pPr>
-      <w:r>
-        <w:rPr>
-          <w:rtl w:val="0"/>
-        </w:rPr>
-        <w:t xml:space="preserve">Use continuous integration/Continuous deployment (CI/CD) tools to automate the testing process.</w:t>
+        <w:rPr>
+          <w:color w:val="101214"/>
+          <w:sz w:val="24"/>
+          <w:szCs w:val="24"/>
+          <w:highlight w:val="white"/>
+        </w:rPr>
+      </w:pPr>
+      <w:r>
+        <w:rPr>
+          <w:color w:val="101214"/>
+          <w:sz w:val="24"/>
+          <w:szCs w:val="24"/>
+          <w:highlight w:val="white"/>
+          <w:rtl w:val="0"/>
+        </w:rPr>
+        <w:t xml:space="preserve">Review: The plan should be reviewed and approved by project stakeholders. </w:t>
       </w:r>
     </w:p>
     <w:p>
@@ -12445,13 +12986,25 @@
         </w:pBdr>
         <w:shd w:fill="auto" w:val="clear"/>
         <w:ind w:left="1440" w:firstLine="0"/>
-        <w:rPr/>
-      </w:pPr>
-      <w:r>
-        <w:rPr>
-          <w:rtl w:val="0"/>
-        </w:rPr>
-        <w:t xml:space="preserve">5. Test plan</w:t>
+        <w:rPr>
+          <w:sz w:val="24"/>
+          <w:szCs w:val="24"/>
+        </w:rPr>
+      </w:pPr>
+      <w:r>
+        <w:rPr>
+          <w:color w:val="101214"/>
+          <w:sz w:val="24"/>
+          <w:szCs w:val="24"/>
+          <w:highlight w:val="white"/>
+          <w:rtl w:val="0"/>
+        </w:rPr>
+        <w:t xml:space="preserve">Update: The test plan is a living document and should be updated as the project evolves.</w:t>
+      </w:r>
+      <w:r>
+        <w:rPr>
+          <w:rtl w:val="0"/>
+        </w:rPr>
       </w:r>
     </w:p>
     <w:p>
@@ -12466,13 +13019,20 @@
         </w:pBdr>
         <w:shd w:fill="auto" w:val="clear"/>
         <w:ind w:left="1440" w:firstLine="0"/>
-        <w:rPr/>
-      </w:pPr>
-      <w:r>
-        <w:rPr>
-          <w:rtl w:val="0"/>
-        </w:rPr>
-        <w:t xml:space="preserve">Create a detailed test plan, including the scope, type, accountability, and schedule of tests.</w:t>
+        <w:rPr>
+          <w:b w:val="1"/>
+          <w:sz w:val="30"/>
+          <w:szCs w:val="30"/>
+        </w:rPr>
+      </w:pPr>
+      <w:r>
+        <w:rPr>
+          <w:b w:val="1"/>
+          <w:sz w:val="30"/>
+          <w:szCs w:val="30"/>
+          <w:rtl w:val="0"/>
+        </w:rPr>
+        <w:t xml:space="preserve">6. Test execution</w:t>
       </w:r>
     </w:p>
     <w:p>
@@ -12487,13 +13047,22 @@
         </w:pBdr>
         <w:shd w:fill="auto" w:val="clear"/>
         <w:ind w:left="1440" w:firstLine="0"/>
-        <w:rPr/>
-      </w:pPr>
-      <w:r>
-        <w:rPr>
-          <w:rtl w:val="0"/>
-        </w:rPr>
-        <w:t xml:space="preserve">Allocate sufficient time and resources for thorough testing.</w:t>
+        <w:rPr>
+          <w:color w:val="101214"/>
+          <w:sz w:val="24"/>
+          <w:szCs w:val="24"/>
+          <w:highlight w:val="white"/>
+        </w:rPr>
+      </w:pPr>
+      <w:r>
+        <w:rPr>
+          <w:color w:val="101214"/>
+          <w:sz w:val="24"/>
+          <w:szCs w:val="24"/>
+          <w:highlight w:val="white"/>
+          <w:rtl w:val="0"/>
+        </w:rPr>
+        <w:t xml:space="preserve">Process: Execute tests as per the test plan. </w:t>
       </w:r>
     </w:p>
     <w:p>
@@ -12508,13 +13077,22 @@
         </w:pBdr>
         <w:shd w:fill="auto" w:val="clear"/>
         <w:ind w:left="1440" w:firstLine="0"/>
-        <w:rPr/>
-      </w:pPr>
-      <w:r>
-        <w:rPr>
-          <w:rtl w:val="0"/>
-        </w:rPr>
-        <w:t xml:space="preserve">6. Test execution</w:t>
+        <w:rPr>
+          <w:color w:val="101214"/>
+          <w:sz w:val="24"/>
+          <w:szCs w:val="24"/>
+          <w:highlight w:val="white"/>
+        </w:rPr>
+      </w:pPr>
+      <w:r>
+        <w:rPr>
+          <w:color w:val="101214"/>
+          <w:sz w:val="24"/>
+          <w:szCs w:val="24"/>
+          <w:highlight w:val="white"/>
+          <w:rtl w:val="0"/>
+        </w:rPr>
+        <w:t xml:space="preserve">Documentation: Document all test cases, results, and any deviations. </w:t>
       </w:r>
     </w:p>
     <w:p>
@@ -12529,13 +13107,25 @@
         </w:pBdr>
         <w:shd w:fill="auto" w:val="clear"/>
         <w:ind w:left="1440" w:firstLine="0"/>
-        <w:rPr/>
-      </w:pPr>
-      <w:r>
-        <w:rPr>
-          <w:rtl w:val="0"/>
-        </w:rPr>
-        <w:t xml:space="preserve">Execute the tests according to the test plan and document the results of the tests and any problems found.</w:t>
+        <w:rPr>
+          <w:sz w:val="24"/>
+          <w:szCs w:val="24"/>
+        </w:rPr>
+      </w:pPr>
+      <w:r>
+        <w:rPr>
+          <w:color w:val="101214"/>
+          <w:sz w:val="24"/>
+          <w:szCs w:val="24"/>
+          <w:highlight w:val="white"/>
+          <w:rtl w:val="0"/>
+        </w:rPr>
+        <w:t xml:space="preserve">Defect Tracking: Log and track all defects in a defect tracking tool.</w:t>
+      </w:r>
+      <w:r>
+        <w:rPr>
+          <w:rtl w:val="0"/>
+        </w:rPr>
       </w:r>
     </w:p>
     <w:p>
@@ -12550,13 +13140,71 @@
         </w:pBdr>
         <w:shd w:fill="auto" w:val="clear"/>
         <w:ind w:left="1440" w:firstLine="0"/>
-        <w:rPr/>
-      </w:pPr>
-      <w:r>
-        <w:rPr>
-          <w:rtl w:val="0"/>
-        </w:rPr>
-        <w:t xml:space="preserve">Ensure that all defects are properly addressed.</w:t>
+        <w:rPr>
+          <w:b w:val="1"/>
+          <w:sz w:val="30"/>
+          <w:szCs w:val="30"/>
+        </w:rPr>
+      </w:pPr>
+      <w:r>
+        <w:rPr>
+          <w:b w:val="1"/>
+          <w:sz w:val="30"/>
+          <w:szCs w:val="30"/>
+          <w:rtl w:val="0"/>
+        </w:rPr>
+        <w:t xml:space="preserve">7.Test report</w:t>
+      </w:r>
+    </w:p>
+    <w:p>
+      <w:pPr>
+        <w:ind w:left="1440" w:firstLine="0"/>
+        <w:rPr>
+          <w:sz w:val="24"/>
+          <w:szCs w:val="24"/>
+        </w:rPr>
+      </w:pPr>
+      <w:r>
+        <w:rPr>
+          <w:sz w:val="24"/>
+          <w:szCs w:val="24"/>
+          <w:rtl w:val="0"/>
+        </w:rPr>
+        <w:t xml:space="preserve">Testing is a critical part of software development that ensures quality and reliability.</w:t>
+      </w:r>
+    </w:p>
+    <w:p>
+      <w:pPr>
+        <w:ind w:left="1440" w:firstLine="0"/>
+        <w:rPr>
+          <w:sz w:val="24"/>
+          <w:szCs w:val="24"/>
+        </w:rPr>
+      </w:pPr>
+      <w:r>
+        <w:rPr>
+          <w:sz w:val="24"/>
+          <w:szCs w:val="24"/>
+          <w:rtl w:val="0"/>
+        </w:rPr>
+        <w:t xml:space="preserve">A structured approach to testing with clearly defined responsibilities and tools is essential for successful project delivery.</w:t>
+      </w:r>
+    </w:p>
+    <w:p>
+      <w:pPr>
+        <w:ind w:left="1440" w:firstLine="0"/>
+        <w:rPr>
+          <w:sz w:val="24"/>
+          <w:szCs w:val="24"/>
+        </w:rPr>
+      </w:pPr>
+      <w:r>
+        <w:rPr>
+          <w:sz w:val="24"/>
+          <w:szCs w:val="24"/>
+          <w:rtl w:val="0"/>
+        </w:rPr>
+        <w:t xml:space="preserve">Continuous feedback and iterative improvement of the test strategy based on test outcomes should be incorporated.</w:t>
       </w:r>
     </w:p>
     <w:p>
@@ -12577,7 +13225,6 @@
         <w:rPr>
           <w:rtl w:val="0"/>
         </w:rPr>
-        <w:t xml:space="preserve">7.Test report</w:t>
       </w:r>
     </w:p>
     <w:p>
@@ -12592,13 +13239,14 @@
         </w:pBdr>
         <w:shd w:fill="auto" w:val="clear"/>
         <w:ind w:left="1440" w:firstLine="0"/>
-        <w:rPr/>
-      </w:pPr>
-      <w:r>
-        <w:rPr>
-          <w:rtl w:val="0"/>
-        </w:rPr>
-        <w:t xml:space="preserve">Create test reports that summarize test results, problems found, and recommended improvements.</w:t>
+        <w:rPr>
+          <w:color w:val="f6b26b"/>
+        </w:rPr>
+      </w:pPr>
+      <w:r>
+        <w:rPr>
+          <w:rtl w:val="0"/>
+        </w:rPr>
       </w:r>
     </w:p>
     <w:p>
@@ -12613,49 +13261,6 @@
         </w:pBdr>
         <w:shd w:fill="auto" w:val="clear"/>
         <w:ind w:left="1440" w:firstLine="0"/>
-        <w:rPr/>
-      </w:pPr>
-      <w:r>
-        <w:rPr>
-          <w:rtl w:val="0"/>
-        </w:rPr>
-        <w:t xml:space="preserve">Share test reports with all team members.</w:t>
-      </w:r>
-    </w:p>
-    <w:p>
-      <w:pPr>
-        <w:pageBreakBefore w:val="0"/>
-        <w:pBdr>
-          <w:top w:space="0" w:sz="0" w:val="nil"/>
-          <w:left w:space="0" w:sz="0" w:val="nil"/>
-          <w:bottom w:space="0" w:sz="0" w:val="nil"/>
-          <w:right w:space="0" w:sz="0" w:val="nil"/>
-          <w:between w:space="0" w:sz="0" w:val="nil"/>
-        </w:pBdr>
-        <w:shd w:fill="auto" w:val="clear"/>
-        <w:ind w:left="1440" w:firstLine="0"/>
-        <w:rPr>
-          <w:color w:val="f6b26b"/>
-        </w:rPr>
-      </w:pPr>
-      <w:r>
-        <w:rPr>
-          <w:rtl w:val="0"/>
-        </w:rPr>
-      </w:r>
-    </w:p>
-    <w:p>
-      <w:pPr>
-        <w:pageBreakBefore w:val="0"/>
-        <w:pBdr>
-          <w:top w:space="0" w:sz="0" w:val="nil"/>
-          <w:left w:space="0" w:sz="0" w:val="nil"/>
-          <w:bottom w:space="0" w:sz="0" w:val="nil"/>
-          <w:right w:space="0" w:sz="0" w:val="nil"/>
-          <w:between w:space="0" w:sz="0" w:val="nil"/>
-        </w:pBdr>
-        <w:shd w:fill="auto" w:val="clear"/>
-        <w:ind w:left="1440" w:firstLine="0"/>
         <w:rPr>
           <w:color w:val="f6b26b"/>
         </w:rPr>
@@ -12675,7 +13280,7 @@
         <w:widowControl w:val="0"/>
         <w:numPr>
           <w:ilvl w:val="1"/>
-          <w:numId w:val="7"/>
+          <w:numId w:val="8"/>
         </w:numPr>
         <w:pBdr>
           <w:top w:space="0" w:sz="0" w:val="nil"/>
@@ -12748,17 +13353,31 @@
         <w:shd w:fill="auto" w:val="clear"/>
         <w:spacing w:before="0" w:lineRule="auto"/>
         <w:ind w:left="0" w:firstLine="0"/>
-        <w:rPr/>
+        <w:rPr>
+          <w:sz w:val="28"/>
+          <w:szCs w:val="28"/>
+        </w:rPr>
       </w:pPr>
       <w:r>
         <w:rPr>
           <w:color w:val="f6b26b"/>
           <w:rtl w:val="0"/>
         </w:rPr>
-        <w:t xml:space="preserve">                      </w:t>
-      </w:r>
-      <w:r>
-        <w:rPr>
+        <w:t xml:space="preserve">                     </w:t>
+      </w:r>
+      <w:r>
+        <w:rPr>
+          <w:color w:val="f6b26b"/>
+          <w:sz w:val="28"/>
+          <w:szCs w:val="28"/>
+          <w:rtl w:val="0"/>
+        </w:rPr>
+        <w:t xml:space="preserve"> </w:t>
+      </w:r>
+      <w:r>
+        <w:rPr>
+          <w:sz w:val="28"/>
+          <w:szCs w:val="28"/>
           <w:rtl w:val="0"/>
         </w:rPr>
         <w:t xml:space="preserve"> 1. Defect identification</w:t>
@@ -12805,10 +13424,15 @@
         <w:shd w:fill="auto" w:val="clear"/>
         <w:spacing w:before="0" w:lineRule="auto"/>
         <w:ind w:left="1440" w:firstLine="0"/>
-        <w:rPr/>
-      </w:pPr>
-      <w:r>
-        <w:rPr>
+        <w:rPr>
+          <w:sz w:val="28"/>
+          <w:szCs w:val="28"/>
+        </w:rPr>
+      </w:pPr>
+      <w:r>
+        <w:rPr>
+          <w:sz w:val="28"/>
+          <w:szCs w:val="28"/>
           <w:rtl w:val="0"/>
         </w:rPr>
         <w:t xml:space="preserve">2. Defect record</w:t>
@@ -12880,10 +13504,15 @@
         <w:shd w:fill="auto" w:val="clear"/>
         <w:spacing w:before="0" w:lineRule="auto"/>
         <w:ind w:left="1440" w:firstLine="0"/>
-        <w:rPr/>
-      </w:pPr>
-      <w:r>
-        <w:rPr>
+        <w:rPr>
+          <w:sz w:val="28"/>
+          <w:szCs w:val="28"/>
+        </w:rPr>
+      </w:pPr>
+      <w:r>
+        <w:rPr>
+          <w:sz w:val="28"/>
+          <w:szCs w:val="28"/>
           <w:rtl w:val="0"/>
         </w:rPr>
         <w:t xml:space="preserve">3. Defect classification</w:t>
@@ -12980,10 +13609,15 @@
         <w:shd w:fill="auto" w:val="clear"/>
         <w:spacing w:before="0" w:lineRule="auto"/>
         <w:ind w:left="1440" w:firstLine="0"/>
-        <w:rPr/>
-      </w:pPr>
-      <w:r>
-        <w:rPr>
+        <w:rPr>
+          <w:sz w:val="28"/>
+          <w:szCs w:val="28"/>
+        </w:rPr>
+      </w:pPr>
+      <w:r>
+        <w:rPr>
+          <w:sz w:val="28"/>
+          <w:szCs w:val="28"/>
           <w:rtl w:val="0"/>
         </w:rPr>
         <w:t xml:space="preserve">4.Defect investigation</w:t>
@@ -13030,10 +13664,15 @@
         <w:shd w:fill="auto" w:val="clear"/>
         <w:spacing w:before="0" w:lineRule="auto"/>
         <w:ind w:left="1440" w:firstLine="0"/>
-        <w:rPr/>
-      </w:pPr>
-      <w:r>
-        <w:rPr>
+        <w:rPr>
+          <w:sz w:val="28"/>
+          <w:szCs w:val="28"/>
+        </w:rPr>
+      </w:pPr>
+      <w:r>
+        <w:rPr>
+          <w:sz w:val="28"/>
+          <w:szCs w:val="28"/>
           <w:rtl w:val="0"/>
         </w:rPr>
         <w:t xml:space="preserve">5.Defect repair and validation</w:t>
@@ -13080,10 +13719,15 @@
         <w:shd w:fill="auto" w:val="clear"/>
         <w:spacing w:before="0" w:lineRule="auto"/>
         <w:ind w:left="1440" w:firstLine="0"/>
-        <w:rPr/>
-      </w:pPr>
-      <w:r>
-        <w:rPr>
+        <w:rPr>
+          <w:sz w:val="28"/>
+          <w:szCs w:val="28"/>
+        </w:rPr>
+      </w:pPr>
+      <w:r>
+        <w:rPr>
+          <w:sz w:val="28"/>
+          <w:szCs w:val="28"/>
           <w:rtl w:val="0"/>
         </w:rPr>
         <w:t xml:space="preserve">6.Defect reporting and analysis</w:t>
@@ -13278,7 +13922,7 @@
         <w:widowControl w:val="0"/>
         <w:numPr>
           <w:ilvl w:val="0"/>
-          <w:numId w:val="7"/>
+          <w:numId w:val="8"/>
         </w:numPr>
         <w:pBdr>
           <w:top w:space="0" w:sz="0" w:val="nil"/>
@@ -13372,7 +14016,7 @@
         <w:widowControl w:val="0"/>
         <w:numPr>
           <w:ilvl w:val="0"/>
-          <w:numId w:val="7"/>
+          <w:numId w:val="8"/>
         </w:numPr>
         <w:pBdr>
           <w:top w:space="0" w:sz="0" w:val="nil"/>
@@ -13672,7 +14316,7 @@
       </w:r>
     </w:p>
   </w:comment>
-  <w:comment w:author="Yuting Zhang" w:id="2" w:date="2023-10-06T16:30:45Z">
+  <w:comment w:author="Yuting Zhang" w:id="3" w:date="2023-10-06T16:30:45Z">
     <w:p>
       <w:pPr>
         <w:keepNext w:val="0"/>
@@ -13723,7 +14367,7 @@
       </w:r>
     </w:p>
   </w:comment>
-  <w:comment w:author="Siyuan Xue" w:id="3" w:date="2023-10-20T03:43:39Z">
+  <w:comment w:author="Siyuan Xue" w:id="4" w:date="2023-10-20T03:43:39Z">
     <w:p>
       <w:pPr>
         <w:keepNext w:val="0"/>
@@ -13774,15 +14418,67 @@
       </w:r>
     </w:p>
   </w:comment>
+  <w:comment w:author="Xiankun Niu" w:id="2" w:date="2023-11-11T06:44:25Z">
+    <w:p>
+      <w:pPr>
+        <w:keepNext w:val="0"/>
+        <w:keepLines w:val="0"/>
+        <w:pageBreakBefore w:val="0"/>
+        <w:widowControl w:val="0"/>
+        <w:pBdr>
+          <w:top w:space="0" w:sz="0" w:val="nil"/>
+          <w:left w:space="0" w:sz="0" w:val="nil"/>
+          <w:bottom w:space="0" w:sz="0" w:val="nil"/>
+          <w:right w:space="0" w:sz="0" w:val="nil"/>
+          <w:between w:space="0" w:sz="0" w:val="nil"/>
+        </w:pBdr>
+        <w:shd w:fill="auto" w:val="clear"/>
+        <w:spacing w:after="0" w:before="0" w:line="240" w:lineRule="auto"/>
+        <w:ind w:left="0" w:right="0" w:firstLine="0"/>
+        <w:jc w:val="left"/>
+        <w:rPr>
+          <w:rFonts w:ascii="Arial" w:cs="Arial" w:eastAsia="Arial" w:hAnsi="Arial"/>
+          <w:b w:val="0"/>
+          <w:i w:val="0"/>
+          <w:smallCaps w:val="0"/>
+          <w:strike w:val="0"/>
+          <w:color w:val="000000"/>
+          <w:sz w:val="22"/>
+          <w:szCs w:val="22"/>
+          <w:u w:val="none"/>
+          <w:shd w:fill="auto" w:val="clear"/>
+          <w:vertAlign w:val="baseline"/>
+        </w:rPr>
+      </w:pPr>
+      <w:r>
+        <w:rPr>
+          <w:rFonts w:ascii="Arial" w:cs="Arial" w:eastAsia="Arial" w:hAnsi="Arial"/>
+          <w:b w:val="0"/>
+          <w:i w:val="0"/>
+          <w:smallCaps w:val="0"/>
+          <w:strike w:val="0"/>
+          <w:color w:val="000000"/>
+          <w:sz w:val="22"/>
+          <w:szCs w:val="22"/>
+          <w:u w:val="none"/>
+          <w:shd w:fill="auto" w:val="clear"/>
+          <w:vertAlign w:val="baseline"/>
+          <w:rtl w:val="0"/>
+        </w:rPr>
+        <w:t xml:space="preserve">Since this tool is paid to use , so we switch to another tool—Wrike</w:t>
+      </w:r>
+    </w:p>
+  </w:comment>
 </w:comments>
 </file>
 
 <file path=word/commentsExtended.xml><?xml version="1.0" encoding="utf-8"?>
 <w15:commentsEx xmlns:mc="http://schemas.openxmlformats.org/markup-compatibility/2006" xmlns:o="urn:schemas-microsoft-com:office:office" xmlns:r="http://schemas.openxmlformats.org/officeDocument/2006/relationships" xmlns:m="http://schemas.openxmlformats.org/officeDocument/2006/math" xmlns:v="urn:schemas-microsoft-com:vml" xmlns:wp="http://schemas.openxmlformats.org/drawingml/2006/wordprocessingDrawing" xmlns:w10="urn:schemas-microsoft-com:office:word" xmlns:w="http://schemas.openxmlformats.org/wordprocessingml/2006/main" xmlns:wne="http://schemas.microsoft.com/office/word/2006/wordml" xmlns:sl="http://schemas.openxmlformats.org/schemaLibrary/2006/main" xmlns:a="http://schemas.openxmlformats.org/drawingml/2006/main" xmlns:pic="http://schemas.openxmlformats.org/drawingml/2006/picture" xmlns:c="http://schemas.openxmlformats.org/drawingml/2006/chart" xmlns:lc="http://schemas.openxmlformats.org/drawingml/2006/lockedCanvas" xmlns:dgm="http://schemas.openxmlformats.org/drawingml/2006/diagram" xmlns:wps="http://schemas.microsoft.com/office/word/2010/wordprocessingShape" xmlns:wpg="http://schemas.microsoft.com/office/word/2010/wordprocessingGroup" xmlns:w14="http://schemas.microsoft.com/office/word/2010/wordml" xmlns:w15="http://schemas.microsoft.com/office/word/2012/wordml">
-  <w15:commentEx w15:paraId="00000228" w15:done="0"/>
-  <w15:commentEx w15:paraId="00000229" w15:paraIdParent="00000228" w15:done="0"/>
-  <w15:commentEx w15:paraId="0000022A" w15:done="0"/>
-  <w15:commentEx w15:paraId="0000022B" w15:paraIdParent="0000022A" w15:done="0"/>
+  <w15:commentEx w15:paraId="00000233" w15:done="0"/>
+  <w15:commentEx w15:paraId="00000234" w15:paraIdParent="00000233" w15:done="0"/>
+  <w15:commentEx w15:paraId="00000235" w15:done="0"/>
+  <w15:commentEx w15:paraId="00000236" w15:paraIdParent="00000235" w15:done="0"/>
+  <w15:commentEx w15:paraId="00000237" w15:done="0"/>
 </w15:commentsEx>
 </file>
 
@@ -14375,6 +15071,116 @@
   <w:abstractNum w:abstractNumId="6">
     <w:lvl w:ilvl="0">
       <w:start w:val="1"/>
+      <w:numFmt w:val="decimal"/>
+      <w:lvlText w:val="%1."/>
+      <w:lvlJc w:val="left"/>
+      <w:pPr>
+        <w:ind w:left="2160" w:hanging="360"/>
+      </w:pPr>
+      <w:rPr>
+        <w:u w:val="none"/>
+      </w:rPr>
+    </w:lvl>
+    <w:lvl w:ilvl="1">
+      <w:start w:val="1"/>
+      <w:numFmt w:val="lowerLetter"/>
+      <w:lvlText w:val="%2."/>
+      <w:lvlJc w:val="left"/>
+      <w:pPr>
+        <w:ind w:left="2880" w:hanging="360"/>
+      </w:pPr>
+      <w:rPr>
+        <w:u w:val="none"/>
+      </w:rPr>
+    </w:lvl>
+    <w:lvl w:ilvl="2">
+      <w:start w:val="1"/>
+      <w:numFmt w:val="lowerRoman"/>
+      <w:lvlText w:val="%3."/>
+      <w:lvlJc w:val="right"/>
+      <w:pPr>
+        <w:ind w:left="3600" w:hanging="360"/>
+      </w:pPr>
+      <w:rPr>
+        <w:u w:val="none"/>
+      </w:rPr>
+    </w:lvl>
+    <w:lvl w:ilvl="3">
+      <w:start w:val="1"/>
+      <w:numFmt w:val="decimal"/>
+      <w:lvlText w:val="%4."/>
+      <w:lvlJc w:val="left"/>
+      <w:pPr>
+        <w:ind w:left="4320" w:hanging="360"/>
+      </w:pPr>
+      <w:rPr>
+        <w:u w:val="none"/>
+      </w:rPr>
+    </w:lvl>
+    <w:lvl w:ilvl="4">
+      <w:start w:val="1"/>
+      <w:numFmt w:val="lowerLetter"/>
+      <w:lvlText w:val="%5."/>
+      <w:lvlJc w:val="left"/>
+      <w:pPr>
+        <w:ind w:left="5040" w:hanging="360"/>
+      </w:pPr>
+      <w:rPr>
+        <w:u w:val="none"/>
+      </w:rPr>
+    </w:lvl>
+    <w:lvl w:ilvl="5">
+      <w:start w:val="1"/>
+      <w:numFmt w:val="lowerRoman"/>
+      <w:lvlText w:val="%6."/>
+      <w:lvlJc w:val="right"/>
+      <w:pPr>
+        <w:ind w:left="5760" w:hanging="360"/>
+      </w:pPr>
+      <w:rPr>
+        <w:u w:val="none"/>
+      </w:rPr>
+    </w:lvl>
+    <w:lvl w:ilvl="6">
+      <w:start w:val="1"/>
+      <w:numFmt w:val="decimal"/>
+      <w:lvlText w:val="%7."/>
+      <w:lvlJc w:val="left"/>
+      <w:pPr>
+        <w:ind w:left="6480" w:hanging="360"/>
+      </w:pPr>
+      <w:rPr>
+        <w:u w:val="none"/>
+      </w:rPr>
+    </w:lvl>
+    <w:lvl w:ilvl="7">
+      <w:start w:val="1"/>
+      <w:numFmt w:val="lowerLetter"/>
+      <w:lvlText w:val="%8."/>
+      <w:lvlJc w:val="left"/>
+      <w:pPr>
+        <w:ind w:left="7200" w:hanging="360"/>
+      </w:pPr>
+      <w:rPr>
+        <w:u w:val="none"/>
+      </w:rPr>
+    </w:lvl>
+    <w:lvl w:ilvl="8">
+      <w:start w:val="1"/>
+      <w:numFmt w:val="lowerRoman"/>
+      <w:lvlText w:val="%9."/>
+      <w:lvlJc w:val="right"/>
+      <w:pPr>
+        <w:ind w:left="7920" w:hanging="360"/>
+      </w:pPr>
+      <w:rPr>
+        <w:u w:val="none"/>
+      </w:rPr>
+    </w:lvl>
+  </w:abstractNum>
+  <w:abstractNum w:abstractNumId="7">
+    <w:lvl w:ilvl="0">
+      <w:start w:val="1"/>
       <w:numFmt w:val="bullet"/>
       <w:lvlText w:val="●"/>
       <w:lvlJc w:val="left"/>
@@ -14482,7 +15288,7 @@
       </w:rPr>
     </w:lvl>
   </w:abstractNum>
-  <w:abstractNum w:abstractNumId="7">
+  <w:abstractNum w:abstractNumId="8">
     <w:lvl w:ilvl="0">
       <w:start w:val="1"/>
       <w:numFmt w:val="decimal"/>
@@ -14599,116 +15405,6 @@
       </w:rPr>
     </w:lvl>
   </w:abstractNum>
-  <w:abstractNum w:abstractNumId="8">
-    <w:lvl w:ilvl="0">
-      <w:start w:val="1"/>
-      <w:numFmt w:val="bullet"/>
-      <w:lvlText w:val="●"/>
-      <w:lvlJc w:val="left"/>
-      <w:pPr>
-        <w:ind w:left="2880" w:hanging="360"/>
-      </w:pPr>
-      <w:rPr>
-        <w:u w:val="none"/>
-      </w:rPr>
-    </w:lvl>
-    <w:lvl w:ilvl="1">
-      <w:start w:val="1"/>
-      <w:numFmt w:val="bullet"/>
-      <w:lvlText w:val="○"/>
-      <w:lvlJc w:val="left"/>
-      <w:pPr>
-        <w:ind w:left="3600" w:hanging="360"/>
-      </w:pPr>
-      <w:rPr>
-        <w:u w:val="none"/>
-      </w:rPr>
-    </w:lvl>
-    <w:lvl w:ilvl="2">
-      <w:start w:val="1"/>
-      <w:numFmt w:val="bullet"/>
-      <w:lvlText w:val="■"/>
-      <w:lvlJc w:val="left"/>
-      <w:pPr>
-        <w:ind w:left="4320" w:hanging="360"/>
-      </w:pPr>
-      <w:rPr>
-        <w:u w:val="none"/>
-      </w:rPr>
-    </w:lvl>
-    <w:lvl w:ilvl="3">
-      <w:start w:val="1"/>
-      <w:numFmt w:val="bullet"/>
-      <w:lvlText w:val="●"/>
-      <w:lvlJc w:val="left"/>
-      <w:pPr>
-        <w:ind w:left="5040" w:hanging="360"/>
-      </w:pPr>
-      <w:rPr>
-        <w:u w:val="none"/>
-      </w:rPr>
-    </w:lvl>
-    <w:lvl w:ilvl="4">
-      <w:start w:val="1"/>
-      <w:numFmt w:val="bullet"/>
-      <w:lvlText w:val="○"/>
-      <w:lvlJc w:val="left"/>
-      <w:pPr>
-        <w:ind w:left="5760" w:hanging="360"/>
-      </w:pPr>
-      <w:rPr>
-        <w:u w:val="none"/>
-      </w:rPr>
-    </w:lvl>
-    <w:lvl w:ilvl="5">
-      <w:start w:val="1"/>
-      <w:numFmt w:val="bullet"/>
-      <w:lvlText w:val="■"/>
-      <w:lvlJc w:val="left"/>
-      <w:pPr>
-        <w:ind w:left="6480" w:hanging="360"/>
-      </w:pPr>
-      <w:rPr>
-        <w:u w:val="none"/>
-      </w:rPr>
-    </w:lvl>
-    <w:lvl w:ilvl="6">
-      <w:start w:val="1"/>
-      <w:numFmt w:val="bullet"/>
-      <w:lvlText w:val="●"/>
-      <w:lvlJc w:val="left"/>
-      <w:pPr>
-        <w:ind w:left="7200" w:hanging="360"/>
-      </w:pPr>
-      <w:rPr>
-        <w:u w:val="none"/>
-      </w:rPr>
-    </w:lvl>
-    <w:lvl w:ilvl="7">
-      <w:start w:val="1"/>
-      <w:numFmt w:val="bullet"/>
-      <w:lvlText w:val="○"/>
-      <w:lvlJc w:val="left"/>
-      <w:pPr>
-        <w:ind w:left="7920" w:hanging="360"/>
-      </w:pPr>
-      <w:rPr>
-        <w:u w:val="none"/>
-      </w:rPr>
-    </w:lvl>
-    <w:lvl w:ilvl="8">
-      <w:start w:val="1"/>
-      <w:numFmt w:val="bullet"/>
-      <w:lvlText w:val="■"/>
-      <w:lvlJc w:val="left"/>
-      <w:pPr>
-        <w:ind w:left="8640" w:hanging="360"/>
-      </w:pPr>
-      <w:rPr>
-        <w:u w:val="none"/>
-      </w:rPr>
-    </w:lvl>
-  </w:abstractNum>
   <w:abstractNum w:abstractNumId="9">
     <w:lvl w:ilvl="0">
       <w:start w:val="1"/>
@@ -14826,7 +15522,7 @@
       <w:lvlText w:val="●"/>
       <w:lvlJc w:val="left"/>
       <w:pPr>
-        <w:ind w:left="2160" w:hanging="360"/>
+        <w:ind w:left="2880" w:hanging="360"/>
       </w:pPr>
       <w:rPr>
         <w:u w:val="none"/>
@@ -14838,7 +15534,7 @@
       <w:lvlText w:val="○"/>
       <w:lvlJc w:val="left"/>
       <w:pPr>
-        <w:ind w:left="2880" w:hanging="360"/>
+        <w:ind w:left="3600" w:hanging="360"/>
       </w:pPr>
       <w:rPr>
         <w:u w:val="none"/>
@@ -14850,7 +15546,7 @@
       <w:lvlText w:val="■"/>
       <w:lvlJc w:val="left"/>
       <w:pPr>
-        <w:ind w:left="3600" w:hanging="360"/>
+        <w:ind w:left="4320" w:hanging="360"/>
       </w:pPr>
       <w:rPr>
         <w:u w:val="none"/>
@@ -14862,7 +15558,7 @@
       <w:lvlText w:val="●"/>
       <w:lvlJc w:val="left"/>
       <w:pPr>
-        <w:ind w:left="4320" w:hanging="360"/>
+        <w:ind w:left="5040" w:hanging="360"/>
       </w:pPr>
       <w:rPr>
         <w:u w:val="none"/>
@@ -14874,7 +15570,7 @@
       <w:lvlText w:val="○"/>
       <w:lvlJc w:val="left"/>
       <w:pPr>
-        <w:ind w:left="5040" w:hanging="360"/>
+        <w:ind w:left="5760" w:hanging="360"/>
       </w:pPr>
       <w:rPr>
         <w:u w:val="none"/>
@@ -14886,7 +15582,7 @@
       <w:lvlText w:val="■"/>
       <w:lvlJc w:val="left"/>
       <w:pPr>
-        <w:ind w:left="5760" w:hanging="360"/>
+        <w:ind w:left="6480" w:hanging="360"/>
       </w:pPr>
       <w:rPr>
         <w:u w:val="none"/>
@@ -14898,7 +15594,7 @@
       <w:lvlText w:val="●"/>
       <w:lvlJc w:val="left"/>
       <w:pPr>
-        <w:ind w:left="6480" w:hanging="360"/>
+        <w:ind w:left="7200" w:hanging="360"/>
       </w:pPr>
       <w:rPr>
         <w:u w:val="none"/>
@@ -14910,7 +15606,7 @@
       <w:lvlText w:val="○"/>
       <w:lvlJc w:val="left"/>
       <w:pPr>
-        <w:ind w:left="7200" w:hanging="360"/>
+        <w:ind w:left="7920" w:hanging="360"/>
       </w:pPr>
       <w:rPr>
         <w:u w:val="none"/>
@@ -14922,7 +15618,7 @@
       <w:lvlText w:val="■"/>
       <w:lvlJc w:val="left"/>
       <w:pPr>
-        <w:ind w:left="7920" w:hanging="360"/>
+        <w:ind w:left="8640" w:hanging="360"/>
       </w:pPr>
       <w:rPr>
         <w:u w:val="none"/>
@@ -14936,7 +15632,7 @@
       <w:lvlText w:val="●"/>
       <w:lvlJc w:val="left"/>
       <w:pPr>
-        <w:ind w:left="2880" w:hanging="360"/>
+        <w:ind w:left="2160" w:hanging="360"/>
       </w:pPr>
       <w:rPr>
         <w:u w:val="none"/>
@@ -14948,7 +15644,7 @@
       <w:lvlText w:val="○"/>
       <w:lvlJc w:val="left"/>
       <w:pPr>
-        <w:ind w:left="3600" w:hanging="360"/>
+        <w:ind w:left="2880" w:hanging="360"/>
       </w:pPr>
       <w:rPr>
         <w:u w:val="none"/>
@@ -14960,7 +15656,7 @@
       <w:lvlText w:val="■"/>
       <w:lvlJc w:val="left"/>
       <w:pPr>
-        <w:ind w:left="4320" w:hanging="360"/>
+        <w:ind w:left="3600" w:hanging="360"/>
       </w:pPr>
       <w:rPr>
         <w:u w:val="none"/>
@@ -14972,7 +15668,7 @@
       <w:lvlText w:val="●"/>
       <w:lvlJc w:val="left"/>
       <w:pPr>
-        <w:ind w:left="5040" w:hanging="360"/>
+        <w:ind w:left="4320" w:hanging="360"/>
       </w:pPr>
       <w:rPr>
         <w:u w:val="none"/>
@@ -14984,7 +15680,7 @@
       <w:lvlText w:val="○"/>
       <w:lvlJc w:val="left"/>
       <w:pPr>
-        <w:ind w:left="5760" w:hanging="360"/>
+        <w:ind w:left="5040" w:hanging="360"/>
       </w:pPr>
       <w:rPr>
         <w:u w:val="none"/>
@@ -14996,7 +15692,7 @@
       <w:lvlText w:val="■"/>
       <w:lvlJc w:val="left"/>
       <w:pPr>
-        <w:ind w:left="6480" w:hanging="360"/>
+        <w:ind w:left="5760" w:hanging="360"/>
       </w:pPr>
       <w:rPr>
         <w:u w:val="none"/>
@@ -15008,7 +15704,7 @@
       <w:lvlText w:val="●"/>
       <w:lvlJc w:val="left"/>
       <w:pPr>
-        <w:ind w:left="7200" w:hanging="360"/>
+        <w:ind w:left="6480" w:hanging="360"/>
       </w:pPr>
       <w:rPr>
         <w:u w:val="none"/>
@@ -15020,7 +15716,7 @@
       <w:lvlText w:val="○"/>
       <w:lvlJc w:val="left"/>
       <w:pPr>
-        <w:ind w:left="7920" w:hanging="360"/>
+        <w:ind w:left="7200" w:hanging="360"/>
       </w:pPr>
       <w:rPr>
         <w:u w:val="none"/>
@@ -15032,7 +15728,7 @@
       <w:lvlText w:val="■"/>
       <w:lvlJc w:val="left"/>
       <w:pPr>
-        <w:ind w:left="8640" w:hanging="360"/>
+        <w:ind w:left="7920" w:hanging="360"/>
       </w:pPr>
       <w:rPr>
         <w:u w:val="none"/>
@@ -15260,6 +15956,116 @@
     </w:lvl>
   </w:abstractNum>
   <w:abstractNum w:abstractNumId="14">
+    <w:lvl w:ilvl="0">
+      <w:start w:val="1"/>
+      <w:numFmt w:val="bullet"/>
+      <w:lvlText w:val="●"/>
+      <w:lvlJc w:val="left"/>
+      <w:pPr>
+        <w:ind w:left="2880" w:hanging="360"/>
+      </w:pPr>
+      <w:rPr>
+        <w:u w:val="none"/>
+      </w:rPr>
+    </w:lvl>
+    <w:lvl w:ilvl="1">
+      <w:start w:val="1"/>
+      <w:numFmt w:val="bullet"/>
+      <w:lvlText w:val="○"/>
+      <w:lvlJc w:val="left"/>
+      <w:pPr>
+        <w:ind w:left="3600" w:hanging="360"/>
+      </w:pPr>
+      <w:rPr>
+        <w:u w:val="none"/>
+      </w:rPr>
+    </w:lvl>
+    <w:lvl w:ilvl="2">
+      <w:start w:val="1"/>
+      <w:numFmt w:val="bullet"/>
+      <w:lvlText w:val="■"/>
+      <w:lvlJc w:val="left"/>
+      <w:pPr>
+        <w:ind w:left="4320" w:hanging="360"/>
+      </w:pPr>
+      <w:rPr>
+        <w:u w:val="none"/>
+      </w:rPr>
+    </w:lvl>
+    <w:lvl w:ilvl="3">
+      <w:start w:val="1"/>
+      <w:numFmt w:val="bullet"/>
+      <w:lvlText w:val="●"/>
+      <w:lvlJc w:val="left"/>
+      <w:pPr>
+        <w:ind w:left="5040" w:hanging="360"/>
+      </w:pPr>
+      <w:rPr>
+        <w:u w:val="none"/>
+      </w:rPr>
+    </w:lvl>
+    <w:lvl w:ilvl="4">
+      <w:start w:val="1"/>
+      <w:numFmt w:val="bullet"/>
+      <w:lvlText w:val="○"/>
+      <w:lvlJc w:val="left"/>
+      <w:pPr>
+        <w:ind w:left="5760" w:hanging="360"/>
+      </w:pPr>
+      <w:rPr>
+        <w:u w:val="none"/>
+      </w:rPr>
+    </w:lvl>
+    <w:lvl w:ilvl="5">
+      <w:start w:val="1"/>
+      <w:numFmt w:val="bullet"/>
+      <w:lvlText w:val="■"/>
+      <w:lvlJc w:val="left"/>
+      <w:pPr>
+        <w:ind w:left="6480" w:hanging="360"/>
+      </w:pPr>
+      <w:rPr>
+        <w:u w:val="none"/>
+      </w:rPr>
+    </w:lvl>
+    <w:lvl w:ilvl="6">
+      <w:start w:val="1"/>
+      <w:numFmt w:val="bullet"/>
+      <w:lvlText w:val="●"/>
+      <w:lvlJc w:val="left"/>
+      <w:pPr>
+        <w:ind w:left="7200" w:hanging="360"/>
+      </w:pPr>
+      <w:rPr>
+        <w:u w:val="none"/>
+      </w:rPr>
+    </w:lvl>
+    <w:lvl w:ilvl="7">
+      <w:start w:val="1"/>
+      <w:numFmt w:val="bullet"/>
+      <w:lvlText w:val="○"/>
+      <w:lvlJc w:val="left"/>
+      <w:pPr>
+        <w:ind w:left="7920" w:hanging="360"/>
+      </w:pPr>
+      <w:rPr>
+        <w:u w:val="none"/>
+      </w:rPr>
+    </w:lvl>
+    <w:lvl w:ilvl="8">
+      <w:start w:val="1"/>
+      <w:numFmt w:val="bullet"/>
+      <w:lvlText w:val="■"/>
+      <w:lvlJc w:val="left"/>
+      <w:pPr>
+        <w:ind w:left="8640" w:hanging="360"/>
+      </w:pPr>
+      <w:rPr>
+        <w:u w:val="none"/>
+      </w:rPr>
+    </w:lvl>
+  </w:abstractNum>
+  <w:abstractNum w:abstractNumId="15">
     <w:lvl w:ilvl="0">
       <w:start w:val="1"/>
       <w:numFmt w:val="bullet"/>
@@ -15410,6 +16216,9 @@
   </w:num>
   <w:num w:numId="14">
     <w:abstractNumId w:val="14"/>
+  </w:num>
+  <w:num w:numId="15">
+    <w:abstractNumId w:val="15"/>
   </w:num>
 </w:numbering>
 </file>
@@ -16147,8 +16956,8 @@
 </file>
 
 <file path=customXML/item1.xml><?xml version="1.0" encoding="utf-8"?>
-<go:gDocsCustomXmlDataStorage xmlns:go="http://customooxmlschemas.google.com/" xmlns:r="http://schemas.openxmlformats.org/officeDocument/2006/relationships" uri="GoogleDocsCustomDataVersion2">
-  <go:docsCustomData xmlns:go="http://customooxmlschemas.google.com/" roundtripDataSignature="AMtx7miWzsara5yeUek4HZQ/nxEGuT79RA==">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</go:docsCustomData>
+<go:gDocsCustomXmlDataStorage xmlns:go="http://customooxmlschemas.google.com/" xmlns:r="http://schemas.openxmlformats.org/officeDocument/2006/relationships" uri="GoogleDocsCustomDataVersion1">
+  <go:docsCustomData xmlns:go="http://customooxmlschemas.google.com/" roundtripDataSignature="AMtx7mji+PYpfIgeRb2YdrqmSvaNuifdKw==">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</go:docsCustomData>
 </go:gDocsCustomXmlDataStorage>
 </file>
 
